--- a/Consegna/Linguaggi WEB.docx
+++ b/Consegna/Linguaggi WEB.docx
@@ -585,15 +585,11 @@
               <wp:inline distT="0" distB="0" distL="0" distR="0">
                 <wp:extent cx="5731510" cy="19050"/>
                 <wp:effectExtent l="0" t="0" r="0" b="152400"/>
-                <wp:docPr id="1" name=""/>
+                <wp:docPr id="1" name="Forma1"/>
                 <a:graphic xmlns:a="http://schemas.openxmlformats.org/drawingml/2006/main">
                   <a:graphicData uri="http://schemas.microsoft.com/office/word/2010/wordprocessingShape">
                     <wps:wsp>
                       <wps:cNvSpPr/>
-                      <wps:nvSpPr>
-                        <wps:cNvPr id="2" name=""/>
-                        <wps:cNvSpPr/>
-                      </wps:nvSpPr>
                       <wps:spPr>
                         <a:xfrm>
                           <a:off x="0" y="0"/>
@@ -609,6 +605,12 @@
                           <a:noFill/>
                         </a:ln>
                       </wps:spPr>
+                      <wps:style>
+                        <a:lnRef idx="0"/>
+                        <a:fillRef idx="0"/>
+                        <a:effectRef idx="0"/>
+                        <a:fontRef idx="minor"/>
+                      </wps:style>
                       <wps:bodyPr/>
                     </wps:wsp>
                   </a:graphicData>
@@ -621,10 +623,10 @@
           </mc:Choice>
           <mc:Fallback>
             <w:pict>
-              <v:rect id="shape_0" fillcolor="#a0a0a0" stroked="f" o:allowincell="f" style="position:absolute;margin-left:0pt;margin-top:-13.55pt;width:451.25pt;height:1.45pt;mso-wrap-style:none;v-text-anchor:middle;mso-position-horizontal:center;mso-position-vertical:top">
+              <v:rect id="shape_0" ID="Forma1" path="m0,0l-2147483645,0l-2147483645,-2147483646l0,-2147483646xe" fillcolor="#a0a0a0" stroked="f" o:allowincell="f" style="position:absolute;margin-left:0pt;margin-top:-13.55pt;width:451.25pt;height:1.45pt;mso-wrap-style:none;v-text-anchor:middle;mso-position-vertical:top">
                 <v:fill o:detectmouseclick="t" type="solid" color2="#5f5f5f"/>
                 <v:stroke color="#3465a4" joinstyle="round" endcap="flat"/>
-                <w10:wrap type="topAndBottom"/>
+                <w10:wrap type="square"/>
               </v:rect>
             </w:pict>
           </mc:Fallback>
@@ -1076,15 +1078,11 @@
               <wp:inline distT="0" distB="0" distL="0" distR="0">
                 <wp:extent cx="5731510" cy="19050"/>
                 <wp:effectExtent l="0" t="0" r="0" b="152400"/>
-                <wp:docPr id="3" name=""/>
+                <wp:docPr id="2" name="Forma2"/>
                 <a:graphic xmlns:a="http://schemas.openxmlformats.org/drawingml/2006/main">
                   <a:graphicData uri="http://schemas.microsoft.com/office/word/2010/wordprocessingShape">
                     <wps:wsp>
                       <wps:cNvSpPr/>
-                      <wps:nvSpPr>
-                        <wps:cNvPr id="4" name=""/>
-                        <wps:cNvSpPr/>
-                      </wps:nvSpPr>
                       <wps:spPr>
                         <a:xfrm>
                           <a:off x="0" y="0"/>
@@ -1100,6 +1098,12 @@
                           <a:noFill/>
                         </a:ln>
                       </wps:spPr>
+                      <wps:style>
+                        <a:lnRef idx="0"/>
+                        <a:fillRef idx="0"/>
+                        <a:effectRef idx="0"/>
+                        <a:fontRef idx="minor"/>
+                      </wps:style>
                       <wps:bodyPr/>
                     </wps:wsp>
                   </a:graphicData>
@@ -1112,10 +1116,10 @@
           </mc:Choice>
           <mc:Fallback>
             <w:pict>
-              <v:rect id="shape_0" fillcolor="#a0a0a0" stroked="f" o:allowincell="f" style="position:absolute;margin-left:0pt;margin-top:-13.55pt;width:451.25pt;height:1.45pt;mso-wrap-style:none;v-text-anchor:middle;mso-position-horizontal:center;mso-position-vertical:top">
+              <v:rect id="shape_0" ID="Forma2" path="m0,0l-2147483645,0l-2147483645,-2147483646l0,-2147483646xe" fillcolor="#a0a0a0" stroked="f" o:allowincell="f" style="position:absolute;margin-left:0pt;margin-top:-13.55pt;width:451.25pt;height:1.45pt;mso-wrap-style:none;v-text-anchor:middle;mso-position-vertical:top">
                 <v:fill o:detectmouseclick="t" type="solid" color2="#5f5f5f"/>
                 <v:stroke color="#3465a4" joinstyle="round" endcap="flat"/>
-                <w10:wrap type="topAndBottom"/>
+                <w10:wrap type="square"/>
               </v:rect>
             </w:pict>
           </mc:Fallback>
@@ -1427,15 +1431,11 @@
               <wp:inline distT="0" distB="0" distL="0" distR="0">
                 <wp:extent cx="5731510" cy="19050"/>
                 <wp:effectExtent l="0" t="0" r="0" b="152400"/>
-                <wp:docPr id="5" name=""/>
+                <wp:docPr id="3" name="Forma3"/>
                 <a:graphic xmlns:a="http://schemas.openxmlformats.org/drawingml/2006/main">
                   <a:graphicData uri="http://schemas.microsoft.com/office/word/2010/wordprocessingShape">
                     <wps:wsp>
                       <wps:cNvSpPr/>
-                      <wps:nvSpPr>
-                        <wps:cNvPr id="6" name=""/>
-                        <wps:cNvSpPr/>
-                      </wps:nvSpPr>
                       <wps:spPr>
                         <a:xfrm>
                           <a:off x="0" y="0"/>
@@ -1451,6 +1451,12 @@
                           <a:noFill/>
                         </a:ln>
                       </wps:spPr>
+                      <wps:style>
+                        <a:lnRef idx="0"/>
+                        <a:fillRef idx="0"/>
+                        <a:effectRef idx="0"/>
+                        <a:fontRef idx="minor"/>
+                      </wps:style>
                       <wps:bodyPr/>
                     </wps:wsp>
                   </a:graphicData>
@@ -1463,10 +1469,10 @@
           </mc:Choice>
           <mc:Fallback>
             <w:pict>
-              <v:rect id="shape_0" fillcolor="#a0a0a0" stroked="f" o:allowincell="f" style="position:absolute;margin-left:0pt;margin-top:-13.55pt;width:451.25pt;height:1.45pt;mso-wrap-style:none;v-text-anchor:middle;mso-position-horizontal:center;mso-position-vertical:top">
+              <v:rect id="shape_0" ID="Forma3" path="m0,0l-2147483645,0l-2147483645,-2147483646l0,-2147483646xe" fillcolor="#a0a0a0" stroked="f" o:allowincell="f" style="position:absolute;margin-left:0pt;margin-top:-13.55pt;width:451.25pt;height:1.45pt;mso-wrap-style:none;v-text-anchor:middle;mso-position-vertical:top">
                 <v:fill o:detectmouseclick="t" type="solid" color2="#5f5f5f"/>
                 <v:stroke color="#3465a4" joinstyle="round" endcap="flat"/>
-                <w10:wrap type="topAndBottom"/>
+                <w10:wrap type="square"/>
               </v:rect>
             </w:pict>
           </mc:Fallback>
@@ -1839,15 +1845,11 @@
               <wp:inline distT="0" distB="0" distL="0" distR="0">
                 <wp:extent cx="5731510" cy="19050"/>
                 <wp:effectExtent l="0" t="0" r="0" b="152400"/>
-                <wp:docPr id="7" name=""/>
+                <wp:docPr id="4" name="Forma4"/>
                 <a:graphic xmlns:a="http://schemas.openxmlformats.org/drawingml/2006/main">
                   <a:graphicData uri="http://schemas.microsoft.com/office/word/2010/wordprocessingShape">
                     <wps:wsp>
                       <wps:cNvSpPr/>
-                      <wps:nvSpPr>
-                        <wps:cNvPr id="8" name=""/>
-                        <wps:cNvSpPr/>
-                      </wps:nvSpPr>
                       <wps:spPr>
                         <a:xfrm>
                           <a:off x="0" y="0"/>
@@ -1863,6 +1865,12 @@
                           <a:noFill/>
                         </a:ln>
                       </wps:spPr>
+                      <wps:style>
+                        <a:lnRef idx="0"/>
+                        <a:fillRef idx="0"/>
+                        <a:effectRef idx="0"/>
+                        <a:fontRef idx="minor"/>
+                      </wps:style>
                       <wps:bodyPr/>
                     </wps:wsp>
                   </a:graphicData>
@@ -1875,10 +1883,10 @@
           </mc:Choice>
           <mc:Fallback>
             <w:pict>
-              <v:rect id="shape_0" fillcolor="#a0a0a0" stroked="f" o:allowincell="f" style="position:absolute;margin-left:0pt;margin-top:-13.55pt;width:451.25pt;height:1.45pt;mso-wrap-style:none;v-text-anchor:middle;mso-position-horizontal:center;mso-position-vertical:top">
+              <v:rect id="shape_0" ID="Forma4" path="m0,0l-2147483645,0l-2147483645,-2147483646l0,-2147483646xe" fillcolor="#a0a0a0" stroked="f" o:allowincell="f" style="position:absolute;margin-left:0pt;margin-top:-13.55pt;width:451.25pt;height:1.45pt;mso-wrap-style:none;v-text-anchor:middle;mso-position-vertical:top">
                 <v:fill o:detectmouseclick="t" type="solid" color2="#5f5f5f"/>
                 <v:stroke color="#3465a4" joinstyle="round" endcap="flat"/>
-                <w10:wrap type="topAndBottom"/>
+                <w10:wrap type="square"/>
               </v:rect>
             </w:pict>
           </mc:Fallback>
@@ -2405,15 +2413,11 @@
               <wp:inline distT="0" distB="0" distL="0" distR="0">
                 <wp:extent cx="5731510" cy="19050"/>
                 <wp:effectExtent l="0" t="0" r="0" b="152400"/>
-                <wp:docPr id="9" name=""/>
+                <wp:docPr id="5" name="Forma5"/>
                 <a:graphic xmlns:a="http://schemas.openxmlformats.org/drawingml/2006/main">
                   <a:graphicData uri="http://schemas.microsoft.com/office/word/2010/wordprocessingShape">
                     <wps:wsp>
                       <wps:cNvSpPr/>
-                      <wps:nvSpPr>
-                        <wps:cNvPr id="10" name=""/>
-                        <wps:cNvSpPr/>
-                      </wps:nvSpPr>
                       <wps:spPr>
                         <a:xfrm>
                           <a:off x="0" y="0"/>
@@ -2429,6 +2433,12 @@
                           <a:noFill/>
                         </a:ln>
                       </wps:spPr>
+                      <wps:style>
+                        <a:lnRef idx="0"/>
+                        <a:fillRef idx="0"/>
+                        <a:effectRef idx="0"/>
+                        <a:fontRef idx="minor"/>
+                      </wps:style>
                       <wps:bodyPr/>
                     </wps:wsp>
                   </a:graphicData>
@@ -2441,10 +2451,10 @@
           </mc:Choice>
           <mc:Fallback>
             <w:pict>
-              <v:rect id="shape_0" fillcolor="#a0a0a0" stroked="f" o:allowincell="f" style="position:absolute;margin-left:0pt;margin-top:-13.55pt;width:451.25pt;height:1.45pt;mso-wrap-style:none;v-text-anchor:middle;mso-position-horizontal:center;mso-position-vertical:top">
+              <v:rect id="shape_0" ID="Forma5" path="m0,0l-2147483645,0l-2147483645,-2147483646l0,-2147483646xe" fillcolor="#a0a0a0" stroked="f" o:allowincell="f" style="position:absolute;margin-left:0pt;margin-top:-13.55pt;width:451.25pt;height:1.45pt;mso-wrap-style:none;v-text-anchor:middle;mso-position-vertical:top">
                 <v:fill o:detectmouseclick="t" type="solid" color2="#5f5f5f"/>
                 <v:stroke color="#3465a4" joinstyle="round" endcap="flat"/>
-                <w10:wrap type="topAndBottom"/>
+                <w10:wrap type="square"/>
               </v:rect>
             </w:pict>
           </mc:Fallback>
@@ -2616,7 +2626,10 @@
         </w:rPr>
       </w:pPr>
       <w:r>
-        <w:rPr/>
+        <w:rPr>
+          <w:sz w:val="26"/>
+          <w:szCs w:val="26"/>
+        </w:rPr>
       </w:r>
     </w:p>
     <w:p>
@@ -2631,11 +2644,9 @@
       </w:pPr>
       <w:r>
         <w:rPr>
-          <w:rFonts w:eastAsia="Calibri" w:cs="Calibri" w:ascii="Calibri" w:hAnsi="Calibri"/>
-          <w:sz w:val="26"/>
-          <w:szCs w:val="26"/>
-        </w:rPr>
-        <w:t>Se ti riferisci a come vedrà l'utente la pagina web con il CSS che hai fornito, questo è un design responsivo che si adatta a diverse dimensioni di schermo. Per esempio:</w:t>
+          <w:sz w:val="26"/>
+          <w:szCs w:val="26"/>
+        </w:rPr>
       </w:r>
     </w:p>
     <w:p>
@@ -2819,6 +2830,1902 @@
       <w:r>
         <w:rPr/>
         <w:t>Se desideri vedere in azione o avere una visualizzazione specifica del design, posso assisterti ulteriormente nella creazione di una preview o indicarti come testarlo!</w:t>
+      </w:r>
+      <w:r>
+        <w:rPr/>
+        <w:t>7</w:t>
+      </w:r>
+    </w:p>
+    <w:p>
+      <w:pPr>
+        <w:pStyle w:val="BodyText"/>
+        <w:rPr/>
+      </w:pPr>
+      <w:r>
+        <w:rPr/>
+      </w:r>
+    </w:p>
+    <w:p>
+      <w:pPr>
+        <w:pStyle w:val="BodyText"/>
+        <w:rPr/>
+      </w:pPr>
+      <w:r>
+        <w:rPr/>
+      </w:r>
+    </w:p>
+    <w:p>
+      <w:pPr>
+        <w:pStyle w:val="BodyText"/>
+        <w:rPr/>
+      </w:pPr>
+      <w:r>
+        <w:rPr/>
+      </w:r>
+    </w:p>
+    <w:p>
+      <w:pPr>
+        <w:pStyle w:val="BodyText"/>
+        <w:rPr/>
+      </w:pPr>
+      <w:r>
+        <w:rPr/>
+      </w:r>
+    </w:p>
+    <w:p>
+      <w:pPr>
+        <w:pStyle w:val="BodyText"/>
+        <w:rPr/>
+      </w:pPr>
+      <w:r>
+        <w:rPr/>
+      </w:r>
+    </w:p>
+    <w:p>
+      <w:pPr>
+        <w:pStyle w:val="BodyText"/>
+        <w:rPr/>
+      </w:pPr>
+      <w:r>
+        <w:rPr/>
+      </w:r>
+    </w:p>
+    <w:p>
+      <w:pPr>
+        <w:pStyle w:val="BodyText"/>
+        <w:rPr/>
+      </w:pPr>
+      <w:r>
+        <w:rPr/>
+      </w:r>
+    </w:p>
+    <w:p>
+      <w:pPr>
+        <w:pStyle w:val="BodyText"/>
+        <w:rPr/>
+      </w:pPr>
+      <w:r>
+        <w:rPr/>
+      </w:r>
+    </w:p>
+    <w:p>
+      <w:pPr>
+        <w:pStyle w:val="BodyText"/>
+        <w:rPr/>
+      </w:pPr>
+      <w:r>
+        <w:rPr/>
+      </w:r>
+    </w:p>
+    <w:p>
+      <w:pPr>
+        <w:pStyle w:val="BodyText"/>
+        <w:rPr/>
+      </w:pPr>
+      <w:r>
+        <w:rPr/>
+      </w:r>
+    </w:p>
+    <w:p>
+      <w:pPr>
+        <w:pStyle w:val="BodyText"/>
+        <w:rPr/>
+      </w:pPr>
+      <w:r>
+        <w:rPr/>
+      </w:r>
+    </w:p>
+    <w:p>
+      <w:pPr>
+        <w:pStyle w:val="BodyText"/>
+        <w:rPr/>
+      </w:pPr>
+      <w:r>
+        <w:rPr/>
+      </w:r>
+    </w:p>
+    <w:p>
+      <w:pPr>
+        <w:pStyle w:val="BodyText"/>
+        <w:rPr/>
+      </w:pPr>
+      <w:r>
+        <w:rPr/>
+      </w:r>
+    </w:p>
+    <w:p>
+      <w:pPr>
+        <w:pStyle w:val="BodyText"/>
+        <w:rPr>
+          <w:rFonts w:ascii="Calibri" w:hAnsi="Calibri"/>
+          <w:sz w:val="24"/>
+          <w:szCs w:val="24"/>
+        </w:rPr>
+      </w:pPr>
+      <w:r>
+        <w:rPr>
+          <w:rFonts w:ascii="Calibri" w:hAnsi="Calibri"/>
+          <w:sz w:val="24"/>
+          <w:szCs w:val="24"/>
+        </w:rPr>
+        <w:t>Richieste all’AI</w:t>
+      </w:r>
+    </w:p>
+    <w:p>
+      <w:pPr>
+        <w:pStyle w:val="Heading3"/>
+        <w:rPr/>
+      </w:pPr>
+      <w:r>
+        <w:rPr>
+          <w:rFonts w:ascii="Calibri" w:hAnsi="Calibri"/>
+          <w:sz w:val="24"/>
+          <w:szCs w:val="24"/>
+        </w:rPr>
+        <w:t xml:space="preserve">1. </w:t>
+      </w:r>
+      <w:r>
+        <w:rPr>
+          <w:rStyle w:val="Strong"/>
+          <w:rFonts w:ascii="Calibri" w:hAnsi="Calibri"/>
+          <w:sz w:val="24"/>
+          <w:szCs w:val="24"/>
+        </w:rPr>
+        <w:t>Struttura del Sito:</w:t>
+      </w:r>
+    </w:p>
+    <w:p>
+      <w:pPr>
+        <w:pStyle w:val="BodyText"/>
+        <w:numPr>
+          <w:ilvl w:val="0"/>
+          <w:numId w:val="19"/>
+        </w:numPr>
+        <w:tabs>
+          <w:tab w:val="clear" w:pos="720"/>
+          <w:tab w:val="left" w:pos="0" w:leader="none"/>
+        </w:tabs>
+        <w:ind w:hanging="283" w:left="709"/>
+        <w:rPr/>
+      </w:pPr>
+      <w:r>
+        <w:rPr>
+          <w:rStyle w:val="Strong"/>
+          <w:rFonts w:ascii="Calibri" w:hAnsi="Calibri"/>
+          <w:sz w:val="24"/>
+          <w:szCs w:val="24"/>
+        </w:rPr>
+        <w:t>Home:</w:t>
+      </w:r>
+    </w:p>
+    <w:p>
+      <w:pPr>
+        <w:pStyle w:val="BodyText"/>
+        <w:numPr>
+          <w:ilvl w:val="1"/>
+          <w:numId w:val="19"/>
+        </w:numPr>
+        <w:tabs>
+          <w:tab w:val="clear" w:pos="720"/>
+          <w:tab w:val="left" w:pos="0" w:leader="none"/>
+        </w:tabs>
+        <w:spacing w:before="0" w:after="0"/>
+        <w:ind w:hanging="283" w:left="1418"/>
+        <w:rPr>
+          <w:rFonts w:ascii="Calibri" w:hAnsi="Calibri"/>
+          <w:sz w:val="24"/>
+          <w:szCs w:val="24"/>
+        </w:rPr>
+      </w:pPr>
+      <w:r>
+        <w:rPr>
+          <w:rFonts w:ascii="Calibri" w:hAnsi="Calibri"/>
+          <w:sz w:val="24"/>
+          <w:szCs w:val="24"/>
+        </w:rPr>
+        <w:t>Immagine avatar a sinistra, al centro, con descrizione accanto.</w:t>
+      </w:r>
+    </w:p>
+    <w:p>
+      <w:pPr>
+        <w:pStyle w:val="BodyText"/>
+        <w:numPr>
+          <w:ilvl w:val="1"/>
+          <w:numId w:val="19"/>
+        </w:numPr>
+        <w:tabs>
+          <w:tab w:val="clear" w:pos="720"/>
+          <w:tab w:val="left" w:pos="0" w:leader="none"/>
+        </w:tabs>
+        <w:spacing w:before="0" w:after="0"/>
+        <w:ind w:hanging="283" w:left="1418"/>
+        <w:rPr>
+          <w:rFonts w:ascii="Calibri" w:hAnsi="Calibri"/>
+          <w:sz w:val="24"/>
+          <w:szCs w:val="24"/>
+        </w:rPr>
+      </w:pPr>
+      <w:r>
+        <w:rPr>
+          <w:rFonts w:ascii="Calibri" w:hAnsi="Calibri"/>
+          <w:sz w:val="24"/>
+          <w:szCs w:val="24"/>
+        </w:rPr>
+        <w:t>Foto o illustrazione professionale.</w:t>
+      </w:r>
+    </w:p>
+    <w:p>
+      <w:pPr>
+        <w:pStyle w:val="BodyText"/>
+        <w:numPr>
+          <w:ilvl w:val="1"/>
+          <w:numId w:val="19"/>
+        </w:numPr>
+        <w:tabs>
+          <w:tab w:val="clear" w:pos="720"/>
+          <w:tab w:val="left" w:pos="0" w:leader="none"/>
+        </w:tabs>
+        <w:spacing w:before="0" w:after="0"/>
+        <w:ind w:hanging="283" w:left="1418"/>
+        <w:rPr>
+          <w:rFonts w:ascii="Calibri" w:hAnsi="Calibri"/>
+          <w:sz w:val="24"/>
+          <w:szCs w:val="24"/>
+        </w:rPr>
+      </w:pPr>
+      <w:r>
+        <w:rPr>
+          <w:rFonts w:ascii="Calibri" w:hAnsi="Calibri"/>
+          <w:sz w:val="24"/>
+          <w:szCs w:val="24"/>
+        </w:rPr>
+        <w:t>Descrizione delle competenze e obiettivi professionali.</w:t>
+      </w:r>
+    </w:p>
+    <w:p>
+      <w:pPr>
+        <w:pStyle w:val="BodyText"/>
+        <w:numPr>
+          <w:ilvl w:val="1"/>
+          <w:numId w:val="19"/>
+        </w:numPr>
+        <w:tabs>
+          <w:tab w:val="clear" w:pos="720"/>
+          <w:tab w:val="left" w:pos="0" w:leader="none"/>
+        </w:tabs>
+        <w:spacing w:before="0" w:after="0"/>
+        <w:ind w:hanging="283" w:left="1418"/>
+        <w:rPr>
+          <w:rFonts w:ascii="Calibri" w:hAnsi="Calibri"/>
+          <w:sz w:val="24"/>
+          <w:szCs w:val="24"/>
+        </w:rPr>
+      </w:pPr>
+      <w:r>
+        <w:rPr>
+          <w:rFonts w:ascii="Calibri" w:hAnsi="Calibri"/>
+          <w:sz w:val="24"/>
+          <w:szCs w:val="24"/>
+        </w:rPr>
+        <w:t>Collegamenti alle altre sezioni: Curriculum, Contatti.</w:t>
+      </w:r>
+    </w:p>
+    <w:p>
+      <w:pPr>
+        <w:pStyle w:val="BodyText"/>
+        <w:numPr>
+          <w:ilvl w:val="1"/>
+          <w:numId w:val="19"/>
+        </w:numPr>
+        <w:tabs>
+          <w:tab w:val="clear" w:pos="720"/>
+          <w:tab w:val="left" w:pos="0" w:leader="none"/>
+        </w:tabs>
+        <w:spacing w:before="0" w:after="0"/>
+        <w:ind w:hanging="283" w:left="1418"/>
+        <w:rPr>
+          <w:rFonts w:ascii="Calibri" w:hAnsi="Calibri"/>
+          <w:sz w:val="24"/>
+          <w:szCs w:val="24"/>
+        </w:rPr>
+      </w:pPr>
+      <w:r>
+        <w:rPr>
+          <w:rFonts w:ascii="Calibri" w:hAnsi="Calibri"/>
+          <w:sz w:val="24"/>
+          <w:szCs w:val="24"/>
+        </w:rPr>
+        <w:t>Header con logo (iniziali del nome e cognome) che rimanda alla home.</w:t>
+      </w:r>
+    </w:p>
+    <w:p>
+      <w:pPr>
+        <w:pStyle w:val="BodyText"/>
+        <w:numPr>
+          <w:ilvl w:val="1"/>
+          <w:numId w:val="19"/>
+        </w:numPr>
+        <w:tabs>
+          <w:tab w:val="clear" w:pos="720"/>
+          <w:tab w:val="left" w:pos="0" w:leader="none"/>
+        </w:tabs>
+        <w:spacing w:before="0" w:after="0"/>
+        <w:ind w:hanging="283" w:left="1418"/>
+        <w:rPr>
+          <w:rFonts w:ascii="Calibri" w:hAnsi="Calibri"/>
+          <w:sz w:val="24"/>
+          <w:szCs w:val="24"/>
+        </w:rPr>
+      </w:pPr>
+      <w:r>
+        <w:rPr>
+          <w:rFonts w:ascii="Calibri" w:hAnsi="Calibri"/>
+          <w:sz w:val="24"/>
+          <w:szCs w:val="24"/>
+        </w:rPr>
+        <w:t>Bottone per scaricare il CV.</w:t>
+      </w:r>
+    </w:p>
+    <w:p>
+      <w:pPr>
+        <w:pStyle w:val="BodyText"/>
+        <w:numPr>
+          <w:ilvl w:val="0"/>
+          <w:numId w:val="19"/>
+        </w:numPr>
+        <w:tabs>
+          <w:tab w:val="clear" w:pos="720"/>
+          <w:tab w:val="left" w:pos="0" w:leader="none"/>
+        </w:tabs>
+        <w:ind w:hanging="283" w:left="709"/>
+        <w:rPr/>
+      </w:pPr>
+      <w:r>
+        <w:rPr>
+          <w:rStyle w:val="Strong"/>
+          <w:rFonts w:ascii="Calibri" w:hAnsi="Calibri"/>
+          <w:sz w:val="24"/>
+          <w:szCs w:val="24"/>
+        </w:rPr>
+        <w:t>Curriculum:</w:t>
+      </w:r>
+    </w:p>
+    <w:p>
+      <w:pPr>
+        <w:pStyle w:val="BodyText"/>
+        <w:numPr>
+          <w:ilvl w:val="1"/>
+          <w:numId w:val="19"/>
+        </w:numPr>
+        <w:tabs>
+          <w:tab w:val="clear" w:pos="720"/>
+          <w:tab w:val="left" w:pos="0" w:leader="none"/>
+        </w:tabs>
+        <w:spacing w:before="0" w:after="0"/>
+        <w:ind w:hanging="283" w:left="1418"/>
+        <w:rPr>
+          <w:rFonts w:ascii="Calibri" w:hAnsi="Calibri"/>
+          <w:sz w:val="24"/>
+          <w:szCs w:val="24"/>
+        </w:rPr>
+      </w:pPr>
+      <w:r>
+        <w:rPr>
+          <w:rFonts w:ascii="Calibri" w:hAnsi="Calibri"/>
+          <w:sz w:val="24"/>
+          <w:szCs w:val="24"/>
+        </w:rPr>
+        <w:t>Sezioni per Attestati, Esperienze Lavorative, Istruzione, Competenze.</w:t>
+      </w:r>
+    </w:p>
+    <w:p>
+      <w:pPr>
+        <w:pStyle w:val="BodyText"/>
+        <w:numPr>
+          <w:ilvl w:val="1"/>
+          <w:numId w:val="19"/>
+        </w:numPr>
+        <w:tabs>
+          <w:tab w:val="clear" w:pos="720"/>
+          <w:tab w:val="left" w:pos="0" w:leader="none"/>
+        </w:tabs>
+        <w:spacing w:before="0" w:after="0"/>
+        <w:ind w:hanging="283" w:left="1418"/>
+        <w:rPr>
+          <w:rFonts w:ascii="Calibri" w:hAnsi="Calibri"/>
+          <w:sz w:val="24"/>
+          <w:szCs w:val="24"/>
+        </w:rPr>
+      </w:pPr>
+      <w:r>
+        <w:rPr>
+          <w:rFonts w:ascii="Calibri" w:hAnsi="Calibri"/>
+          <w:sz w:val="24"/>
+          <w:szCs w:val="24"/>
+        </w:rPr>
+        <w:t>Download PDF del CV.</w:t>
+      </w:r>
+    </w:p>
+    <w:p>
+      <w:pPr>
+        <w:pStyle w:val="BodyText"/>
+        <w:numPr>
+          <w:ilvl w:val="0"/>
+          <w:numId w:val="19"/>
+        </w:numPr>
+        <w:tabs>
+          <w:tab w:val="clear" w:pos="720"/>
+          <w:tab w:val="left" w:pos="0" w:leader="none"/>
+        </w:tabs>
+        <w:ind w:hanging="283" w:left="709"/>
+        <w:rPr/>
+      </w:pPr>
+      <w:r>
+        <w:rPr>
+          <w:rStyle w:val="Strong"/>
+          <w:rFonts w:ascii="Calibri" w:hAnsi="Calibri"/>
+          <w:sz w:val="24"/>
+          <w:szCs w:val="24"/>
+        </w:rPr>
+        <w:t>Contatti:</w:t>
+      </w:r>
+    </w:p>
+    <w:p>
+      <w:pPr>
+        <w:pStyle w:val="BodyText"/>
+        <w:numPr>
+          <w:ilvl w:val="1"/>
+          <w:numId w:val="19"/>
+        </w:numPr>
+        <w:tabs>
+          <w:tab w:val="clear" w:pos="720"/>
+          <w:tab w:val="left" w:pos="0" w:leader="none"/>
+        </w:tabs>
+        <w:spacing w:before="0" w:after="0"/>
+        <w:ind w:hanging="283" w:left="1418"/>
+        <w:rPr>
+          <w:rFonts w:ascii="Calibri" w:hAnsi="Calibri"/>
+          <w:sz w:val="24"/>
+          <w:szCs w:val="24"/>
+        </w:rPr>
+      </w:pPr>
+      <w:r>
+        <w:rPr>
+          <w:rFonts w:ascii="Calibri" w:hAnsi="Calibri"/>
+          <w:sz w:val="24"/>
+          <w:szCs w:val="24"/>
+        </w:rPr>
+        <w:t>Modulo di contatto.</w:t>
+      </w:r>
+    </w:p>
+    <w:p>
+      <w:pPr>
+        <w:pStyle w:val="BodyText"/>
+        <w:numPr>
+          <w:ilvl w:val="1"/>
+          <w:numId w:val="19"/>
+        </w:numPr>
+        <w:tabs>
+          <w:tab w:val="clear" w:pos="720"/>
+          <w:tab w:val="left" w:pos="0" w:leader="none"/>
+        </w:tabs>
+        <w:spacing w:before="0" w:after="0"/>
+        <w:ind w:hanging="283" w:left="1418"/>
+        <w:rPr>
+          <w:rFonts w:ascii="Calibri" w:hAnsi="Calibri"/>
+          <w:sz w:val="24"/>
+          <w:szCs w:val="24"/>
+        </w:rPr>
+      </w:pPr>
+      <w:r>
+        <w:rPr>
+          <w:rFonts w:ascii="Calibri" w:hAnsi="Calibri"/>
+          <w:sz w:val="24"/>
+          <w:szCs w:val="24"/>
+        </w:rPr>
+        <w:t>Informazioni di contatto: Email, telefono, link ai social.</w:t>
+      </w:r>
+    </w:p>
+    <w:p>
+      <w:pPr>
+        <w:pStyle w:val="BodyText"/>
+        <w:numPr>
+          <w:ilvl w:val="1"/>
+          <w:numId w:val="19"/>
+        </w:numPr>
+        <w:tabs>
+          <w:tab w:val="clear" w:pos="720"/>
+          <w:tab w:val="left" w:pos="0" w:leader="none"/>
+        </w:tabs>
+        <w:ind w:hanging="283" w:left="1418"/>
+        <w:rPr>
+          <w:rFonts w:ascii="Calibri" w:hAnsi="Calibri"/>
+          <w:sz w:val="24"/>
+          <w:szCs w:val="24"/>
+        </w:rPr>
+      </w:pPr>
+      <w:r>
+        <w:rPr>
+          <w:rFonts w:ascii="Calibri" w:hAnsi="Calibri"/>
+          <w:sz w:val="24"/>
+          <w:szCs w:val="24"/>
+        </w:rPr>
+        <w:t>Bottoni di collegamento a Gmail, GitHub, WhatsApp, Facebook, Instagram.</w:t>
+      </w:r>
+    </w:p>
+    <w:p>
+      <w:pPr>
+        <w:pStyle w:val="Heading3"/>
+        <w:rPr/>
+      </w:pPr>
+      <w:r>
+        <w:rPr>
+          <w:rFonts w:ascii="Calibri" w:hAnsi="Calibri"/>
+          <w:sz w:val="24"/>
+          <w:szCs w:val="24"/>
+        </w:rPr>
+        <w:t xml:space="preserve">2. </w:t>
+      </w:r>
+      <w:r>
+        <w:rPr>
+          <w:rStyle w:val="Strong"/>
+          <w:rFonts w:ascii="Calibri" w:hAnsi="Calibri"/>
+          <w:sz w:val="24"/>
+          <w:szCs w:val="24"/>
+        </w:rPr>
+        <w:t>Aspetti Tecnici:</w:t>
+      </w:r>
+    </w:p>
+    <w:p>
+      <w:pPr>
+        <w:pStyle w:val="BodyText"/>
+        <w:numPr>
+          <w:ilvl w:val="0"/>
+          <w:numId w:val="20"/>
+        </w:numPr>
+        <w:tabs>
+          <w:tab w:val="clear" w:pos="720"/>
+          <w:tab w:val="left" w:pos="0" w:leader="none"/>
+        </w:tabs>
+        <w:ind w:hanging="283" w:left="709"/>
+        <w:rPr/>
+      </w:pPr>
+      <w:r>
+        <w:rPr>
+          <w:rStyle w:val="Strong"/>
+          <w:rFonts w:ascii="Calibri" w:hAnsi="Calibri"/>
+          <w:sz w:val="24"/>
+          <w:szCs w:val="24"/>
+        </w:rPr>
+        <w:t>HTML:</w:t>
+      </w:r>
+    </w:p>
+    <w:p>
+      <w:pPr>
+        <w:pStyle w:val="BodyText"/>
+        <w:numPr>
+          <w:ilvl w:val="1"/>
+          <w:numId w:val="20"/>
+        </w:numPr>
+        <w:tabs>
+          <w:tab w:val="clear" w:pos="720"/>
+          <w:tab w:val="left" w:pos="0" w:leader="none"/>
+        </w:tabs>
+        <w:spacing w:before="0" w:after="0"/>
+        <w:ind w:hanging="283" w:left="1418"/>
+        <w:rPr>
+          <w:rFonts w:ascii="Calibri" w:hAnsi="Calibri"/>
+          <w:sz w:val="24"/>
+          <w:szCs w:val="24"/>
+        </w:rPr>
+      </w:pPr>
+      <w:r>
+        <w:rPr>
+          <w:rFonts w:ascii="Calibri" w:hAnsi="Calibri"/>
+          <w:sz w:val="24"/>
+          <w:szCs w:val="24"/>
+        </w:rPr>
+        <w:t>Uso di tag semantici per accessibilità e SEO.</w:t>
+      </w:r>
+    </w:p>
+    <w:p>
+      <w:pPr>
+        <w:pStyle w:val="BodyText"/>
+        <w:numPr>
+          <w:ilvl w:val="1"/>
+          <w:numId w:val="20"/>
+        </w:numPr>
+        <w:tabs>
+          <w:tab w:val="clear" w:pos="720"/>
+          <w:tab w:val="left" w:pos="0" w:leader="none"/>
+        </w:tabs>
+        <w:spacing w:before="0" w:after="0"/>
+        <w:ind w:hanging="283" w:left="1418"/>
+        <w:rPr>
+          <w:rFonts w:ascii="Calibri" w:hAnsi="Calibri"/>
+          <w:sz w:val="24"/>
+          <w:szCs w:val="24"/>
+        </w:rPr>
+      </w:pPr>
+      <w:r>
+        <w:rPr>
+          <w:rFonts w:ascii="Calibri" w:hAnsi="Calibri"/>
+          <w:sz w:val="24"/>
+          <w:szCs w:val="24"/>
+        </w:rPr>
+        <w:t>Struttura organizzata con sezioni chiare.</w:t>
+      </w:r>
+    </w:p>
+    <w:p>
+      <w:pPr>
+        <w:pStyle w:val="BodyText"/>
+        <w:numPr>
+          <w:ilvl w:val="0"/>
+          <w:numId w:val="20"/>
+        </w:numPr>
+        <w:tabs>
+          <w:tab w:val="clear" w:pos="720"/>
+          <w:tab w:val="left" w:pos="0" w:leader="none"/>
+        </w:tabs>
+        <w:ind w:hanging="283" w:left="709"/>
+        <w:rPr/>
+      </w:pPr>
+      <w:r>
+        <w:rPr>
+          <w:rStyle w:val="Strong"/>
+          <w:rFonts w:ascii="Calibri" w:hAnsi="Calibri"/>
+          <w:sz w:val="24"/>
+          <w:szCs w:val="24"/>
+        </w:rPr>
+        <w:t>CSS:</w:t>
+      </w:r>
+    </w:p>
+    <w:p>
+      <w:pPr>
+        <w:pStyle w:val="BodyText"/>
+        <w:numPr>
+          <w:ilvl w:val="1"/>
+          <w:numId w:val="20"/>
+        </w:numPr>
+        <w:tabs>
+          <w:tab w:val="clear" w:pos="720"/>
+          <w:tab w:val="left" w:pos="0" w:leader="none"/>
+        </w:tabs>
+        <w:spacing w:before="0" w:after="0"/>
+        <w:ind w:hanging="283" w:left="1418"/>
+        <w:rPr>
+          <w:rFonts w:ascii="Calibri" w:hAnsi="Calibri"/>
+          <w:sz w:val="24"/>
+          <w:szCs w:val="24"/>
+        </w:rPr>
+      </w:pPr>
+      <w:r>
+        <w:rPr>
+          <w:rFonts w:ascii="Calibri" w:hAnsi="Calibri"/>
+          <w:sz w:val="24"/>
+          <w:szCs w:val="24"/>
+        </w:rPr>
+        <w:t>Layout responsivo con uso di Flexbox.</w:t>
+      </w:r>
+    </w:p>
+    <w:p>
+      <w:pPr>
+        <w:pStyle w:val="BodyText"/>
+        <w:numPr>
+          <w:ilvl w:val="1"/>
+          <w:numId w:val="20"/>
+        </w:numPr>
+        <w:tabs>
+          <w:tab w:val="clear" w:pos="720"/>
+          <w:tab w:val="left" w:pos="0" w:leader="none"/>
+        </w:tabs>
+        <w:spacing w:before="0" w:after="0"/>
+        <w:ind w:hanging="283" w:left="1418"/>
+        <w:rPr>
+          <w:rFonts w:ascii="Calibri" w:hAnsi="Calibri"/>
+          <w:sz w:val="24"/>
+          <w:szCs w:val="24"/>
+        </w:rPr>
+      </w:pPr>
+      <w:r>
+        <w:rPr>
+          <w:rFonts w:ascii="Calibri" w:hAnsi="Calibri"/>
+          <w:sz w:val="24"/>
+          <w:szCs w:val="24"/>
+        </w:rPr>
+        <w:t>Tipografia e colori coerenti.</w:t>
+      </w:r>
+    </w:p>
+    <w:p>
+      <w:pPr>
+        <w:pStyle w:val="BodyText"/>
+        <w:numPr>
+          <w:ilvl w:val="1"/>
+          <w:numId w:val="20"/>
+        </w:numPr>
+        <w:tabs>
+          <w:tab w:val="clear" w:pos="720"/>
+          <w:tab w:val="left" w:pos="0" w:leader="none"/>
+        </w:tabs>
+        <w:spacing w:before="0" w:after="0"/>
+        <w:ind w:hanging="283" w:left="1418"/>
+        <w:rPr>
+          <w:rFonts w:ascii="Calibri" w:hAnsi="Calibri"/>
+          <w:sz w:val="24"/>
+          <w:szCs w:val="24"/>
+        </w:rPr>
+      </w:pPr>
+      <w:r>
+        <w:rPr>
+          <w:rFonts w:ascii="Calibri" w:hAnsi="Calibri"/>
+          <w:sz w:val="24"/>
+          <w:szCs w:val="24"/>
+        </w:rPr>
+        <w:t>Codice separato in fogli di stile esterni (style.css).</w:t>
+      </w:r>
+    </w:p>
+    <w:p>
+      <w:pPr>
+        <w:pStyle w:val="BodyText"/>
+        <w:numPr>
+          <w:ilvl w:val="0"/>
+          <w:numId w:val="20"/>
+        </w:numPr>
+        <w:tabs>
+          <w:tab w:val="clear" w:pos="720"/>
+          <w:tab w:val="left" w:pos="0" w:leader="none"/>
+        </w:tabs>
+        <w:ind w:hanging="283" w:left="709"/>
+        <w:rPr/>
+      </w:pPr>
+      <w:r>
+        <w:rPr>
+          <w:rStyle w:val="Strong"/>
+          <w:rFonts w:ascii="Calibri" w:hAnsi="Calibri"/>
+          <w:sz w:val="24"/>
+          <w:szCs w:val="24"/>
+        </w:rPr>
+        <w:t>JS:</w:t>
+      </w:r>
+    </w:p>
+    <w:p>
+      <w:pPr>
+        <w:pStyle w:val="BodyText"/>
+        <w:numPr>
+          <w:ilvl w:val="1"/>
+          <w:numId w:val="20"/>
+        </w:numPr>
+        <w:tabs>
+          <w:tab w:val="clear" w:pos="720"/>
+          <w:tab w:val="left" w:pos="0" w:leader="none"/>
+        </w:tabs>
+        <w:spacing w:before="0" w:after="0"/>
+        <w:ind w:hanging="283" w:left="1418"/>
+        <w:rPr>
+          <w:rFonts w:ascii="Calibri" w:hAnsi="Calibri"/>
+          <w:sz w:val="24"/>
+          <w:szCs w:val="24"/>
+        </w:rPr>
+      </w:pPr>
+      <w:r>
+        <w:rPr>
+          <w:rFonts w:ascii="Calibri" w:hAnsi="Calibri"/>
+          <w:sz w:val="24"/>
+          <w:szCs w:val="24"/>
+        </w:rPr>
+        <w:t>Menu hamburger per mobile.</w:t>
+      </w:r>
+    </w:p>
+    <w:p>
+      <w:pPr>
+        <w:pStyle w:val="BodyText"/>
+        <w:numPr>
+          <w:ilvl w:val="0"/>
+          <w:numId w:val="20"/>
+        </w:numPr>
+        <w:tabs>
+          <w:tab w:val="clear" w:pos="720"/>
+          <w:tab w:val="left" w:pos="0" w:leader="none"/>
+        </w:tabs>
+        <w:ind w:hanging="283" w:left="709"/>
+        <w:rPr/>
+      </w:pPr>
+      <w:r>
+        <w:rPr>
+          <w:rStyle w:val="Strong"/>
+          <w:rFonts w:ascii="Calibri" w:hAnsi="Calibri"/>
+          <w:sz w:val="24"/>
+          <w:szCs w:val="24"/>
+        </w:rPr>
+        <w:t>Material Icons:</w:t>
+      </w:r>
+    </w:p>
+    <w:p>
+      <w:pPr>
+        <w:pStyle w:val="BodyText"/>
+        <w:numPr>
+          <w:ilvl w:val="1"/>
+          <w:numId w:val="20"/>
+        </w:numPr>
+        <w:tabs>
+          <w:tab w:val="clear" w:pos="720"/>
+          <w:tab w:val="left" w:pos="0" w:leader="none"/>
+        </w:tabs>
+        <w:ind w:hanging="283" w:left="1418"/>
+        <w:rPr>
+          <w:rFonts w:ascii="Calibri" w:hAnsi="Calibri"/>
+          <w:sz w:val="24"/>
+          <w:szCs w:val="24"/>
+        </w:rPr>
+      </w:pPr>
+      <w:r>
+        <w:rPr>
+          <w:rFonts w:ascii="Calibri" w:hAnsi="Calibri"/>
+          <w:sz w:val="24"/>
+          <w:szCs w:val="24"/>
+        </w:rPr>
+        <w:t>Icone chiare per azioni e social.</w:t>
+      </w:r>
+    </w:p>
+    <w:p>
+      <w:pPr>
+        <w:pStyle w:val="Heading3"/>
+        <w:rPr/>
+      </w:pPr>
+      <w:r>
+        <w:rPr>
+          <w:rFonts w:ascii="Calibri" w:hAnsi="Calibri"/>
+          <w:sz w:val="24"/>
+          <w:szCs w:val="24"/>
+        </w:rPr>
+        <w:t xml:space="preserve">3. </w:t>
+      </w:r>
+      <w:r>
+        <w:rPr>
+          <w:rStyle w:val="Strong"/>
+          <w:rFonts w:ascii="Calibri" w:hAnsi="Calibri"/>
+          <w:sz w:val="24"/>
+          <w:szCs w:val="24"/>
+        </w:rPr>
+        <w:t>Design:</w:t>
+      </w:r>
+    </w:p>
+    <w:p>
+      <w:pPr>
+        <w:pStyle w:val="BodyText"/>
+        <w:numPr>
+          <w:ilvl w:val="0"/>
+          <w:numId w:val="21"/>
+        </w:numPr>
+        <w:tabs>
+          <w:tab w:val="clear" w:pos="720"/>
+          <w:tab w:val="left" w:pos="0" w:leader="none"/>
+        </w:tabs>
+        <w:ind w:hanging="283" w:left="709"/>
+        <w:rPr/>
+      </w:pPr>
+      <w:r>
+        <w:rPr>
+          <w:rStyle w:val="Strong"/>
+          <w:rFonts w:ascii="Calibri" w:hAnsi="Calibri"/>
+          <w:sz w:val="24"/>
+          <w:szCs w:val="24"/>
+        </w:rPr>
+        <w:t>Aspetto Visivo:</w:t>
+      </w:r>
+    </w:p>
+    <w:p>
+      <w:pPr>
+        <w:pStyle w:val="BodyText"/>
+        <w:numPr>
+          <w:ilvl w:val="1"/>
+          <w:numId w:val="21"/>
+        </w:numPr>
+        <w:tabs>
+          <w:tab w:val="clear" w:pos="720"/>
+          <w:tab w:val="left" w:pos="0" w:leader="none"/>
+        </w:tabs>
+        <w:spacing w:before="0" w:after="0"/>
+        <w:ind w:hanging="283" w:left="1418"/>
+        <w:rPr>
+          <w:rFonts w:ascii="Calibri" w:hAnsi="Calibri"/>
+          <w:sz w:val="24"/>
+          <w:szCs w:val="24"/>
+        </w:rPr>
+      </w:pPr>
+      <w:r>
+        <w:rPr>
+          <w:rFonts w:ascii="Calibri" w:hAnsi="Calibri"/>
+          <w:sz w:val="24"/>
+          <w:szCs w:val="24"/>
+        </w:rPr>
+        <w:t>Design minimalista, professionale e intuitivo.</w:t>
+      </w:r>
+    </w:p>
+    <w:p>
+      <w:pPr>
+        <w:pStyle w:val="BodyText"/>
+        <w:numPr>
+          <w:ilvl w:val="1"/>
+          <w:numId w:val="21"/>
+        </w:numPr>
+        <w:tabs>
+          <w:tab w:val="clear" w:pos="720"/>
+          <w:tab w:val="left" w:pos="0" w:leader="none"/>
+        </w:tabs>
+        <w:spacing w:before="0" w:after="0"/>
+        <w:ind w:hanging="283" w:left="1418"/>
+        <w:rPr>
+          <w:rFonts w:ascii="Calibri" w:hAnsi="Calibri"/>
+          <w:sz w:val="24"/>
+          <w:szCs w:val="24"/>
+        </w:rPr>
+      </w:pPr>
+      <w:r>
+        <w:rPr>
+          <w:rFonts w:ascii="Calibri" w:hAnsi="Calibri"/>
+          <w:sz w:val="24"/>
+          <w:szCs w:val="24"/>
+        </w:rPr>
+        <w:t>Palette di colori coerente.</w:t>
+      </w:r>
+    </w:p>
+    <w:p>
+      <w:pPr>
+        <w:pStyle w:val="BodyText"/>
+        <w:numPr>
+          <w:ilvl w:val="1"/>
+          <w:numId w:val="21"/>
+        </w:numPr>
+        <w:tabs>
+          <w:tab w:val="clear" w:pos="720"/>
+          <w:tab w:val="left" w:pos="0" w:leader="none"/>
+        </w:tabs>
+        <w:spacing w:before="0" w:after="0"/>
+        <w:ind w:hanging="283" w:left="1418"/>
+        <w:rPr>
+          <w:rFonts w:ascii="Calibri" w:hAnsi="Calibri"/>
+          <w:sz w:val="24"/>
+          <w:szCs w:val="24"/>
+        </w:rPr>
+      </w:pPr>
+      <w:r>
+        <w:rPr>
+          <w:rFonts w:ascii="Calibri" w:hAnsi="Calibri"/>
+          <w:sz w:val="24"/>
+          <w:szCs w:val="24"/>
+        </w:rPr>
+        <w:t>Font leggibili (Roboto, Open Sans, Lato).</w:t>
+      </w:r>
+    </w:p>
+    <w:p>
+      <w:pPr>
+        <w:pStyle w:val="BodyText"/>
+        <w:numPr>
+          <w:ilvl w:val="1"/>
+          <w:numId w:val="21"/>
+        </w:numPr>
+        <w:tabs>
+          <w:tab w:val="clear" w:pos="720"/>
+          <w:tab w:val="left" w:pos="0" w:leader="none"/>
+        </w:tabs>
+        <w:spacing w:before="0" w:after="0"/>
+        <w:ind w:hanging="283" w:left="1418"/>
+        <w:rPr>
+          <w:rFonts w:ascii="Calibri" w:hAnsi="Calibri"/>
+          <w:sz w:val="24"/>
+          <w:szCs w:val="24"/>
+        </w:rPr>
+      </w:pPr>
+      <w:r>
+        <w:rPr>
+          <w:rFonts w:ascii="Calibri" w:hAnsi="Calibri"/>
+          <w:sz w:val="24"/>
+          <w:szCs w:val="24"/>
+        </w:rPr>
+        <w:t>Immagini ottimizzate per caricamento veloce.</w:t>
+      </w:r>
+    </w:p>
+    <w:p>
+      <w:pPr>
+        <w:pStyle w:val="BodyText"/>
+        <w:numPr>
+          <w:ilvl w:val="0"/>
+          <w:numId w:val="21"/>
+        </w:numPr>
+        <w:tabs>
+          <w:tab w:val="clear" w:pos="720"/>
+          <w:tab w:val="left" w:pos="0" w:leader="none"/>
+        </w:tabs>
+        <w:ind w:hanging="283" w:left="709"/>
+        <w:rPr/>
+      </w:pPr>
+      <w:r>
+        <w:rPr>
+          <w:rStyle w:val="Strong"/>
+          <w:rFonts w:ascii="Calibri" w:hAnsi="Calibri"/>
+          <w:sz w:val="24"/>
+          <w:szCs w:val="24"/>
+        </w:rPr>
+        <w:t>User Experience (UX):</w:t>
+      </w:r>
+    </w:p>
+    <w:p>
+      <w:pPr>
+        <w:pStyle w:val="BodyText"/>
+        <w:numPr>
+          <w:ilvl w:val="1"/>
+          <w:numId w:val="21"/>
+        </w:numPr>
+        <w:tabs>
+          <w:tab w:val="clear" w:pos="720"/>
+          <w:tab w:val="left" w:pos="0" w:leader="none"/>
+        </w:tabs>
+        <w:spacing w:before="0" w:after="0"/>
+        <w:ind w:hanging="283" w:left="1418"/>
+        <w:rPr>
+          <w:rFonts w:ascii="Calibri" w:hAnsi="Calibri"/>
+          <w:sz w:val="24"/>
+          <w:szCs w:val="24"/>
+        </w:rPr>
+      </w:pPr>
+      <w:r>
+        <w:rPr>
+          <w:rFonts w:ascii="Calibri" w:hAnsi="Calibri"/>
+          <w:sz w:val="24"/>
+          <w:szCs w:val="24"/>
+        </w:rPr>
+        <w:t>Navigazione intuitiva e accessibile.</w:t>
+      </w:r>
+    </w:p>
+    <w:p>
+      <w:pPr>
+        <w:pStyle w:val="BodyText"/>
+        <w:numPr>
+          <w:ilvl w:val="1"/>
+          <w:numId w:val="21"/>
+        </w:numPr>
+        <w:tabs>
+          <w:tab w:val="clear" w:pos="720"/>
+          <w:tab w:val="left" w:pos="0" w:leader="none"/>
+        </w:tabs>
+        <w:ind w:hanging="283" w:left="1418"/>
+        <w:rPr>
+          <w:rFonts w:ascii="Calibri" w:hAnsi="Calibri"/>
+          <w:sz w:val="24"/>
+          <w:szCs w:val="24"/>
+        </w:rPr>
+      </w:pPr>
+      <w:r>
+        <w:rPr>
+          <w:rFonts w:ascii="Calibri" w:hAnsi="Calibri"/>
+          <w:sz w:val="24"/>
+          <w:szCs w:val="24"/>
+        </w:rPr>
+        <w:t>Accessibilità mobile e contenuti chiari.</w:t>
+      </w:r>
+    </w:p>
+    <w:p>
+      <w:pPr>
+        <w:pStyle w:val="Heading3"/>
+        <w:rPr/>
+      </w:pPr>
+      <w:r>
+        <w:rPr>
+          <w:rFonts w:ascii="Calibri" w:hAnsi="Calibri"/>
+          <w:sz w:val="24"/>
+          <w:szCs w:val="24"/>
+        </w:rPr>
+        <w:t xml:space="preserve">4. </w:t>
+      </w:r>
+      <w:r>
+        <w:rPr>
+          <w:rStyle w:val="Strong"/>
+          <w:rFonts w:ascii="Calibri" w:hAnsi="Calibri"/>
+          <w:sz w:val="24"/>
+          <w:szCs w:val="24"/>
+        </w:rPr>
+        <w:t>Contenuti:</w:t>
+      </w:r>
+    </w:p>
+    <w:p>
+      <w:pPr>
+        <w:pStyle w:val="BodyText"/>
+        <w:numPr>
+          <w:ilvl w:val="0"/>
+          <w:numId w:val="22"/>
+        </w:numPr>
+        <w:tabs>
+          <w:tab w:val="clear" w:pos="720"/>
+          <w:tab w:val="left" w:pos="0" w:leader="none"/>
+        </w:tabs>
+        <w:ind w:hanging="283" w:left="709"/>
+        <w:rPr/>
+      </w:pPr>
+      <w:r>
+        <w:rPr>
+          <w:rStyle w:val="Strong"/>
+          <w:rFonts w:ascii="Calibri" w:hAnsi="Calibri"/>
+          <w:sz w:val="24"/>
+          <w:szCs w:val="24"/>
+        </w:rPr>
+        <w:t>Testi:</w:t>
+      </w:r>
+    </w:p>
+    <w:p>
+      <w:pPr>
+        <w:pStyle w:val="BodyText"/>
+        <w:numPr>
+          <w:ilvl w:val="1"/>
+          <w:numId w:val="22"/>
+        </w:numPr>
+        <w:tabs>
+          <w:tab w:val="clear" w:pos="720"/>
+          <w:tab w:val="left" w:pos="0" w:leader="none"/>
+        </w:tabs>
+        <w:spacing w:before="0" w:after="0"/>
+        <w:ind w:hanging="283" w:left="1418"/>
+        <w:rPr>
+          <w:rFonts w:ascii="Calibri" w:hAnsi="Calibri"/>
+          <w:sz w:val="24"/>
+          <w:szCs w:val="24"/>
+        </w:rPr>
+      </w:pPr>
+      <w:r>
+        <w:rPr>
+          <w:rFonts w:ascii="Calibri" w:hAnsi="Calibri"/>
+          <w:sz w:val="24"/>
+          <w:szCs w:val="24"/>
+        </w:rPr>
+        <w:t>Scritti in modo chiaro e conciso, personalizzati per il profilo professionale.</w:t>
+      </w:r>
+    </w:p>
+    <w:p>
+      <w:pPr>
+        <w:pStyle w:val="BodyText"/>
+        <w:numPr>
+          <w:ilvl w:val="0"/>
+          <w:numId w:val="22"/>
+        </w:numPr>
+        <w:tabs>
+          <w:tab w:val="clear" w:pos="720"/>
+          <w:tab w:val="left" w:pos="0" w:leader="none"/>
+        </w:tabs>
+        <w:ind w:hanging="283" w:left="709"/>
+        <w:rPr/>
+      </w:pPr>
+      <w:r>
+        <w:rPr>
+          <w:rStyle w:val="Strong"/>
+          <w:rFonts w:ascii="Calibri" w:hAnsi="Calibri"/>
+          <w:sz w:val="24"/>
+          <w:szCs w:val="24"/>
+        </w:rPr>
+        <w:t>Immagini:</w:t>
+      </w:r>
+    </w:p>
+    <w:p>
+      <w:pPr>
+        <w:pStyle w:val="BodyText"/>
+        <w:numPr>
+          <w:ilvl w:val="1"/>
+          <w:numId w:val="22"/>
+        </w:numPr>
+        <w:tabs>
+          <w:tab w:val="clear" w:pos="720"/>
+          <w:tab w:val="left" w:pos="0" w:leader="none"/>
+        </w:tabs>
+        <w:spacing w:before="0" w:after="0"/>
+        <w:ind w:hanging="283" w:left="1418"/>
+        <w:rPr>
+          <w:rFonts w:ascii="Calibri" w:hAnsi="Calibri"/>
+          <w:sz w:val="24"/>
+          <w:szCs w:val="24"/>
+        </w:rPr>
+      </w:pPr>
+      <w:r>
+        <w:rPr>
+          <w:rFonts w:ascii="Calibri" w:hAnsi="Calibri"/>
+          <w:sz w:val="24"/>
+          <w:szCs w:val="24"/>
+        </w:rPr>
+        <w:t>Avatar per la presentazione.</w:t>
+      </w:r>
+    </w:p>
+    <w:p>
+      <w:pPr>
+        <w:pStyle w:val="BodyText"/>
+        <w:numPr>
+          <w:ilvl w:val="1"/>
+          <w:numId w:val="22"/>
+        </w:numPr>
+        <w:tabs>
+          <w:tab w:val="clear" w:pos="720"/>
+          <w:tab w:val="left" w:pos="0" w:leader="none"/>
+        </w:tabs>
+        <w:spacing w:before="0" w:after="0"/>
+        <w:ind w:hanging="283" w:left="1418"/>
+        <w:rPr>
+          <w:rFonts w:ascii="Calibri" w:hAnsi="Calibri"/>
+          <w:sz w:val="24"/>
+          <w:szCs w:val="24"/>
+        </w:rPr>
+      </w:pPr>
+      <w:r>
+        <w:rPr>
+          <w:rFonts w:ascii="Calibri" w:hAnsi="Calibri"/>
+          <w:sz w:val="24"/>
+          <w:szCs w:val="24"/>
+        </w:rPr>
+        <w:t>Immagini rappresentative delle competenze, esperienze, tecnologie utilizzate.</w:t>
+      </w:r>
+    </w:p>
+    <w:p>
+      <w:pPr>
+        <w:pStyle w:val="BodyText"/>
+        <w:numPr>
+          <w:ilvl w:val="0"/>
+          <w:numId w:val="22"/>
+        </w:numPr>
+        <w:tabs>
+          <w:tab w:val="clear" w:pos="720"/>
+          <w:tab w:val="left" w:pos="0" w:leader="none"/>
+        </w:tabs>
+        <w:ind w:hanging="283" w:left="709"/>
+        <w:rPr/>
+      </w:pPr>
+      <w:r>
+        <w:rPr>
+          <w:rStyle w:val="Strong"/>
+          <w:rFonts w:ascii="Calibri" w:hAnsi="Calibri"/>
+          <w:sz w:val="24"/>
+          <w:szCs w:val="24"/>
+        </w:rPr>
+        <w:t>Icone:</w:t>
+      </w:r>
+    </w:p>
+    <w:p>
+      <w:pPr>
+        <w:pStyle w:val="BodyText"/>
+        <w:numPr>
+          <w:ilvl w:val="1"/>
+          <w:numId w:val="22"/>
+        </w:numPr>
+        <w:tabs>
+          <w:tab w:val="clear" w:pos="720"/>
+          <w:tab w:val="left" w:pos="0" w:leader="none"/>
+        </w:tabs>
+        <w:ind w:hanging="283" w:left="1418"/>
+        <w:rPr>
+          <w:rFonts w:ascii="Calibri" w:hAnsi="Calibri"/>
+          <w:sz w:val="24"/>
+          <w:szCs w:val="24"/>
+        </w:rPr>
+      </w:pPr>
+      <w:r>
+        <w:rPr>
+          <w:rFonts w:ascii="Calibri" w:hAnsi="Calibri"/>
+          <w:sz w:val="24"/>
+          <w:szCs w:val="24"/>
+        </w:rPr>
+        <w:t>Social e icone per download (certificati, CV).</w:t>
+      </w:r>
+    </w:p>
+    <w:p>
+      <w:pPr>
+        <w:pStyle w:val="Heading3"/>
+        <w:rPr/>
+      </w:pPr>
+      <w:r>
+        <w:rPr>
+          <w:rFonts w:ascii="Calibri" w:hAnsi="Calibri"/>
+          <w:sz w:val="24"/>
+          <w:szCs w:val="24"/>
+        </w:rPr>
+        <w:t xml:space="preserve">5. </w:t>
+      </w:r>
+      <w:r>
+        <w:rPr>
+          <w:rStyle w:val="Strong"/>
+          <w:rFonts w:ascii="Calibri" w:hAnsi="Calibri"/>
+          <w:sz w:val="24"/>
+          <w:szCs w:val="24"/>
+        </w:rPr>
+        <w:t>Guida alla Palette di Colori:</w:t>
+      </w:r>
+    </w:p>
+    <w:p>
+      <w:pPr>
+        <w:pStyle w:val="BodyText"/>
+        <w:numPr>
+          <w:ilvl w:val="0"/>
+          <w:numId w:val="23"/>
+        </w:numPr>
+        <w:tabs>
+          <w:tab w:val="clear" w:pos="720"/>
+          <w:tab w:val="left" w:pos="0" w:leader="none"/>
+        </w:tabs>
+        <w:ind w:hanging="283" w:left="709"/>
+        <w:rPr/>
+      </w:pPr>
+      <w:r>
+        <w:rPr>
+          <w:rStyle w:val="Strong"/>
+          <w:rFonts w:ascii="Calibri" w:hAnsi="Calibri"/>
+          <w:sz w:val="24"/>
+          <w:szCs w:val="24"/>
+        </w:rPr>
+        <w:t>Colore principale:</w:t>
+      </w:r>
+      <w:r>
+        <w:rPr>
+          <w:rFonts w:ascii="Calibri" w:hAnsi="Calibri"/>
+          <w:sz w:val="24"/>
+          <w:szCs w:val="24"/>
+        </w:rPr>
+        <w:t xml:space="preserve"> #007BFF (Blu brillante)</w:t>
+      </w:r>
+    </w:p>
+    <w:p>
+      <w:pPr>
+        <w:pStyle w:val="BodyText"/>
+        <w:numPr>
+          <w:ilvl w:val="0"/>
+          <w:numId w:val="23"/>
+        </w:numPr>
+        <w:tabs>
+          <w:tab w:val="clear" w:pos="720"/>
+          <w:tab w:val="left" w:pos="0" w:leader="none"/>
+        </w:tabs>
+        <w:ind w:hanging="283" w:left="709"/>
+        <w:rPr/>
+      </w:pPr>
+      <w:r>
+        <w:rPr>
+          <w:rStyle w:val="Strong"/>
+          <w:rFonts w:ascii="Calibri" w:hAnsi="Calibri"/>
+          <w:sz w:val="24"/>
+          <w:szCs w:val="24"/>
+        </w:rPr>
+        <w:t>Secondari:</w:t>
+      </w:r>
+      <w:r>
+        <w:rPr>
+          <w:rFonts w:ascii="Calibri" w:hAnsi="Calibri"/>
+          <w:sz w:val="24"/>
+          <w:szCs w:val="24"/>
+        </w:rPr>
+        <w:t xml:space="preserve"> #0056b3 (Blu scuro), #66B2FF (Azzurro per interattività), #212529 (Grigio scuro)</w:t>
+      </w:r>
+    </w:p>
+    <w:p>
+      <w:pPr>
+        <w:pStyle w:val="BodyText"/>
+        <w:numPr>
+          <w:ilvl w:val="0"/>
+          <w:numId w:val="23"/>
+        </w:numPr>
+        <w:tabs>
+          <w:tab w:val="clear" w:pos="720"/>
+          <w:tab w:val="left" w:pos="0" w:leader="none"/>
+        </w:tabs>
+        <w:ind w:hanging="283" w:left="709"/>
+        <w:rPr/>
+      </w:pPr>
+      <w:r>
+        <w:rPr>
+          <w:rStyle w:val="Strong"/>
+          <w:rFonts w:ascii="Calibri" w:hAnsi="Calibri"/>
+          <w:sz w:val="24"/>
+          <w:szCs w:val="24"/>
+        </w:rPr>
+        <w:t>Sfondo:</w:t>
+      </w:r>
+      <w:r>
+        <w:rPr>
+          <w:rFonts w:ascii="Calibri" w:hAnsi="Calibri"/>
+          <w:sz w:val="24"/>
+          <w:szCs w:val="24"/>
+        </w:rPr>
+        <w:t xml:space="preserve"> #F8F9FA (Azzurro chiaro)</w:t>
+      </w:r>
+    </w:p>
+    <w:p>
+      <w:pPr>
+        <w:pStyle w:val="BodyText"/>
+        <w:numPr>
+          <w:ilvl w:val="0"/>
+          <w:numId w:val="23"/>
+        </w:numPr>
+        <w:tabs>
+          <w:tab w:val="clear" w:pos="720"/>
+          <w:tab w:val="left" w:pos="0" w:leader="none"/>
+        </w:tabs>
+        <w:ind w:hanging="283" w:left="709"/>
+        <w:rPr>
+          <w:rFonts w:ascii="Calibri" w:hAnsi="Calibri"/>
+          <w:sz w:val="24"/>
+          <w:szCs w:val="24"/>
+        </w:rPr>
+      </w:pPr>
+      <w:r>
+        <w:rPr>
+          <w:rFonts w:ascii="Calibri" w:hAnsi="Calibri"/>
+          <w:sz w:val="24"/>
+          <w:szCs w:val="24"/>
+        </w:rPr>
+        <w:t>Uso coerente dei colori per gerarchia visiva e accessibilità.</w:t>
+      </w:r>
+    </w:p>
+    <w:p>
+      <w:pPr>
+        <w:pStyle w:val="Heading3"/>
+        <w:rPr/>
+      </w:pPr>
+      <w:r>
+        <w:rPr>
+          <w:rFonts w:ascii="Calibri" w:hAnsi="Calibri"/>
+          <w:sz w:val="24"/>
+          <w:szCs w:val="24"/>
+        </w:rPr>
+        <w:t xml:space="preserve">6. </w:t>
+      </w:r>
+      <w:r>
+        <w:rPr>
+          <w:rStyle w:val="Strong"/>
+          <w:rFonts w:ascii="Calibri" w:hAnsi="Calibri"/>
+          <w:sz w:val="24"/>
+          <w:szCs w:val="24"/>
+        </w:rPr>
+        <w:t>Scelta dei Font:</w:t>
+      </w:r>
+    </w:p>
+    <w:p>
+      <w:pPr>
+        <w:pStyle w:val="BodyText"/>
+        <w:numPr>
+          <w:ilvl w:val="0"/>
+          <w:numId w:val="24"/>
+        </w:numPr>
+        <w:tabs>
+          <w:tab w:val="clear" w:pos="720"/>
+          <w:tab w:val="left" w:pos="0" w:leader="none"/>
+        </w:tabs>
+        <w:spacing w:before="0" w:after="0"/>
+        <w:ind w:hanging="283" w:left="709"/>
+        <w:rPr/>
+      </w:pPr>
+      <w:r>
+        <w:rPr>
+          <w:rStyle w:val="Strong"/>
+          <w:rFonts w:ascii="Calibri" w:hAnsi="Calibri"/>
+          <w:sz w:val="24"/>
+          <w:szCs w:val="24"/>
+        </w:rPr>
+        <w:t>Roboto:</w:t>
+      </w:r>
+      <w:r>
+        <w:rPr>
+          <w:rFonts w:ascii="Calibri" w:hAnsi="Calibri"/>
+          <w:sz w:val="24"/>
+          <w:szCs w:val="24"/>
+        </w:rPr>
+        <w:t xml:space="preserve"> Corpo del testo.</w:t>
+      </w:r>
+    </w:p>
+    <w:p>
+      <w:pPr>
+        <w:pStyle w:val="BodyText"/>
+        <w:numPr>
+          <w:ilvl w:val="0"/>
+          <w:numId w:val="24"/>
+        </w:numPr>
+        <w:tabs>
+          <w:tab w:val="clear" w:pos="720"/>
+          <w:tab w:val="left" w:pos="0" w:leader="none"/>
+        </w:tabs>
+        <w:spacing w:before="0" w:after="0"/>
+        <w:ind w:hanging="283" w:left="709"/>
+        <w:rPr/>
+      </w:pPr>
+      <w:r>
+        <w:rPr>
+          <w:rStyle w:val="Strong"/>
+          <w:rFonts w:ascii="Calibri" w:hAnsi="Calibri"/>
+          <w:sz w:val="24"/>
+          <w:szCs w:val="24"/>
+        </w:rPr>
+        <w:t>Montserrat:</w:t>
+      </w:r>
+      <w:r>
+        <w:rPr>
+          <w:rFonts w:ascii="Calibri" w:hAnsi="Calibri"/>
+          <w:sz w:val="24"/>
+          <w:szCs w:val="24"/>
+        </w:rPr>
+        <w:t xml:space="preserve"> Titoli e intestazioni.</w:t>
+      </w:r>
+    </w:p>
+    <w:p>
+      <w:pPr>
+        <w:pStyle w:val="BodyText"/>
+        <w:numPr>
+          <w:ilvl w:val="0"/>
+          <w:numId w:val="24"/>
+        </w:numPr>
+        <w:tabs>
+          <w:tab w:val="clear" w:pos="720"/>
+          <w:tab w:val="left" w:pos="0" w:leader="none"/>
+        </w:tabs>
+        <w:ind w:hanging="283" w:left="709"/>
+        <w:rPr/>
+      </w:pPr>
+      <w:r>
+        <w:rPr>
+          <w:rStyle w:val="Strong"/>
+          <w:rFonts w:ascii="Calibri" w:hAnsi="Calibri"/>
+          <w:sz w:val="24"/>
+          <w:szCs w:val="24"/>
+        </w:rPr>
+        <w:t>Open Sans:</w:t>
+      </w:r>
+      <w:r>
+        <w:rPr>
+          <w:rFonts w:ascii="Calibri" w:hAnsi="Calibri"/>
+          <w:sz w:val="24"/>
+          <w:szCs w:val="24"/>
+        </w:rPr>
+        <w:t xml:space="preserve"> Alternative per testi lunghi.</w:t>
+      </w:r>
+    </w:p>
+    <w:p>
+      <w:pPr>
+        <w:pStyle w:val="Heading3"/>
+        <w:rPr/>
+      </w:pPr>
+      <w:r>
+        <w:rPr>
+          <w:rFonts w:ascii="Calibri" w:hAnsi="Calibri"/>
+          <w:sz w:val="24"/>
+          <w:szCs w:val="24"/>
+        </w:rPr>
+        <w:t xml:space="preserve">7. </w:t>
+      </w:r>
+      <w:r>
+        <w:rPr>
+          <w:rStyle w:val="Strong"/>
+          <w:rFonts w:ascii="Calibri" w:hAnsi="Calibri"/>
+          <w:sz w:val="24"/>
+          <w:szCs w:val="24"/>
+        </w:rPr>
+        <w:t>Header, Home, Curriculum, Contatti, Footer:</w:t>
+      </w:r>
+    </w:p>
+    <w:p>
+      <w:pPr>
+        <w:pStyle w:val="BodyText"/>
+        <w:numPr>
+          <w:ilvl w:val="0"/>
+          <w:numId w:val="25"/>
+        </w:numPr>
+        <w:tabs>
+          <w:tab w:val="clear" w:pos="720"/>
+          <w:tab w:val="left" w:pos="0" w:leader="none"/>
+        </w:tabs>
+        <w:spacing w:before="0" w:after="0"/>
+        <w:ind w:hanging="283" w:left="709"/>
+        <w:rPr/>
+      </w:pPr>
+      <w:r>
+        <w:rPr>
+          <w:rStyle w:val="Strong"/>
+          <w:rFonts w:ascii="Calibri" w:hAnsi="Calibri"/>
+          <w:sz w:val="24"/>
+          <w:szCs w:val="24"/>
+        </w:rPr>
+        <w:t>Header:</w:t>
+      </w:r>
+      <w:r>
+        <w:rPr>
+          <w:rFonts w:ascii="Calibri" w:hAnsi="Calibri"/>
+          <w:sz w:val="24"/>
+          <w:szCs w:val="24"/>
+        </w:rPr>
+        <w:t xml:space="preserve"> Navigazione fissa, con menu hamburger per dispositivi mobili.</w:t>
+      </w:r>
+    </w:p>
+    <w:p>
+      <w:pPr>
+        <w:pStyle w:val="BodyText"/>
+        <w:numPr>
+          <w:ilvl w:val="0"/>
+          <w:numId w:val="25"/>
+        </w:numPr>
+        <w:tabs>
+          <w:tab w:val="clear" w:pos="720"/>
+          <w:tab w:val="left" w:pos="0" w:leader="none"/>
+        </w:tabs>
+        <w:spacing w:before="0" w:after="0"/>
+        <w:ind w:hanging="283" w:left="709"/>
+        <w:rPr/>
+      </w:pPr>
+      <w:r>
+        <w:rPr>
+          <w:rStyle w:val="Strong"/>
+          <w:rFonts w:ascii="Calibri" w:hAnsi="Calibri"/>
+          <w:sz w:val="24"/>
+          <w:szCs w:val="24"/>
+        </w:rPr>
+        <w:t>Home:</w:t>
+      </w:r>
+      <w:r>
+        <w:rPr>
+          <w:rFonts w:ascii="Calibri" w:hAnsi="Calibri"/>
+          <w:sz w:val="24"/>
+          <w:szCs w:val="24"/>
+        </w:rPr>
+        <w:t xml:space="preserve"> Profilo con CTA centrale.</w:t>
+      </w:r>
+    </w:p>
+    <w:p>
+      <w:pPr>
+        <w:pStyle w:val="BodyText"/>
+        <w:numPr>
+          <w:ilvl w:val="0"/>
+          <w:numId w:val="25"/>
+        </w:numPr>
+        <w:tabs>
+          <w:tab w:val="clear" w:pos="720"/>
+          <w:tab w:val="left" w:pos="0" w:leader="none"/>
+        </w:tabs>
+        <w:spacing w:before="0" w:after="0"/>
+        <w:ind w:hanging="283" w:left="709"/>
+        <w:rPr/>
+      </w:pPr>
+      <w:r>
+        <w:rPr>
+          <w:rStyle w:val="Strong"/>
+          <w:rFonts w:ascii="Calibri" w:hAnsi="Calibri"/>
+          <w:sz w:val="24"/>
+          <w:szCs w:val="24"/>
+        </w:rPr>
+        <w:t>Curriculum:</w:t>
+      </w:r>
+      <w:r>
+        <w:rPr>
+          <w:rFonts w:ascii="Calibri" w:hAnsi="Calibri"/>
+          <w:sz w:val="24"/>
+          <w:szCs w:val="24"/>
+        </w:rPr>
+        <w:t xml:space="preserve"> Contenitore di carte con separazione e ombreggiatura.</w:t>
+      </w:r>
+    </w:p>
+    <w:p>
+      <w:pPr>
+        <w:pStyle w:val="BodyText"/>
+        <w:numPr>
+          <w:ilvl w:val="0"/>
+          <w:numId w:val="25"/>
+        </w:numPr>
+        <w:tabs>
+          <w:tab w:val="clear" w:pos="720"/>
+          <w:tab w:val="left" w:pos="0" w:leader="none"/>
+        </w:tabs>
+        <w:spacing w:before="0" w:after="0"/>
+        <w:ind w:hanging="283" w:left="709"/>
+        <w:rPr/>
+      </w:pPr>
+      <w:r>
+        <w:rPr>
+          <w:rStyle w:val="Strong"/>
+          <w:rFonts w:ascii="Calibri" w:hAnsi="Calibri"/>
+          <w:sz w:val="24"/>
+          <w:szCs w:val="24"/>
+        </w:rPr>
+        <w:t>Contatti:</w:t>
+      </w:r>
+      <w:r>
+        <w:rPr>
+          <w:rFonts w:ascii="Calibri" w:hAnsi="Calibri"/>
+          <w:sz w:val="24"/>
+          <w:szCs w:val="24"/>
+        </w:rPr>
+        <w:t xml:space="preserve"> Modulo di contatto e icone social.</w:t>
+      </w:r>
+    </w:p>
+    <w:p>
+      <w:pPr>
+        <w:pStyle w:val="BodyText"/>
+        <w:numPr>
+          <w:ilvl w:val="0"/>
+          <w:numId w:val="25"/>
+        </w:numPr>
+        <w:tabs>
+          <w:tab w:val="clear" w:pos="720"/>
+          <w:tab w:val="left" w:pos="0" w:leader="none"/>
+        </w:tabs>
+        <w:ind w:hanging="283" w:left="709"/>
+        <w:rPr/>
+      </w:pPr>
+      <w:r>
+        <w:rPr>
+          <w:rStyle w:val="Strong"/>
+          <w:rFonts w:ascii="Calibri" w:hAnsi="Calibri"/>
+          <w:sz w:val="24"/>
+          <w:szCs w:val="24"/>
+        </w:rPr>
+        <w:t>Footer:</w:t>
+      </w:r>
+      <w:r>
+        <w:rPr>
+          <w:rFonts w:ascii="Calibri" w:hAnsi="Calibri"/>
+          <w:sz w:val="24"/>
+          <w:szCs w:val="24"/>
+        </w:rPr>
+        <w:t xml:space="preserve"> Logo e contatti fissi.</w:t>
+      </w:r>
+    </w:p>
+    <w:p>
+      <w:pPr>
+        <w:pStyle w:val="Heading3"/>
+        <w:rPr/>
+      </w:pPr>
+      <w:r>
+        <w:rPr>
+          <w:rFonts w:ascii="Calibri" w:hAnsi="Calibri"/>
+          <w:sz w:val="24"/>
+          <w:szCs w:val="24"/>
+        </w:rPr>
+        <w:t xml:space="preserve">8. </w:t>
+      </w:r>
+      <w:r>
+        <w:rPr>
+          <w:rStyle w:val="Strong"/>
+          <w:rFonts w:ascii="Calibri" w:hAnsi="Calibri"/>
+          <w:sz w:val="24"/>
+          <w:szCs w:val="24"/>
+        </w:rPr>
+        <w:t>Responsività:</w:t>
+      </w:r>
+    </w:p>
+    <w:p>
+      <w:pPr>
+        <w:pStyle w:val="BodyText"/>
+        <w:numPr>
+          <w:ilvl w:val="0"/>
+          <w:numId w:val="26"/>
+        </w:numPr>
+        <w:tabs>
+          <w:tab w:val="clear" w:pos="720"/>
+          <w:tab w:val="left" w:pos="0" w:leader="none"/>
+        </w:tabs>
+        <w:spacing w:before="0" w:after="0"/>
+        <w:ind w:hanging="283" w:left="709"/>
+        <w:rPr>
+          <w:rFonts w:ascii="Calibri" w:hAnsi="Calibri"/>
+          <w:sz w:val="24"/>
+          <w:szCs w:val="24"/>
+        </w:rPr>
+      </w:pPr>
+      <w:r>
+        <w:rPr>
+          <w:rFonts w:ascii="Calibri" w:hAnsi="Calibri"/>
+          <w:sz w:val="24"/>
+          <w:szCs w:val="24"/>
+        </w:rPr>
+        <w:t>Adattamento per desktop, tablet e dispositivi mobili:</w:t>
+      </w:r>
+    </w:p>
+    <w:p>
+      <w:pPr>
+        <w:pStyle w:val="BodyText"/>
+        <w:numPr>
+          <w:ilvl w:val="1"/>
+          <w:numId w:val="26"/>
+        </w:numPr>
+        <w:tabs>
+          <w:tab w:val="clear" w:pos="720"/>
+          <w:tab w:val="left" w:pos="0" w:leader="none"/>
+        </w:tabs>
+        <w:spacing w:before="0" w:after="0"/>
+        <w:ind w:hanging="283" w:left="1418"/>
+        <w:rPr/>
+      </w:pPr>
+      <w:r>
+        <w:rPr>
+          <w:rStyle w:val="Strong"/>
+          <w:rFonts w:ascii="Calibri" w:hAnsi="Calibri"/>
+          <w:sz w:val="24"/>
+          <w:szCs w:val="24"/>
+        </w:rPr>
+        <w:t>Schermi piccoli (meno di 768px):</w:t>
+      </w:r>
+      <w:r>
+        <w:rPr>
+          <w:rFonts w:ascii="Calibri" w:hAnsi="Calibri"/>
+          <w:sz w:val="24"/>
+          <w:szCs w:val="24"/>
+        </w:rPr>
+        <w:t xml:space="preserve"> Menu hamburger e layout in colonna.</w:t>
+      </w:r>
+    </w:p>
+    <w:p>
+      <w:pPr>
+        <w:pStyle w:val="BodyText"/>
+        <w:numPr>
+          <w:ilvl w:val="1"/>
+          <w:numId w:val="26"/>
+        </w:numPr>
+        <w:tabs>
+          <w:tab w:val="clear" w:pos="720"/>
+          <w:tab w:val="left" w:pos="0" w:leader="none"/>
+        </w:tabs>
+        <w:ind w:hanging="283" w:left="1418"/>
+        <w:rPr/>
+      </w:pPr>
+      <w:r>
+        <w:rPr>
+          <w:rStyle w:val="Strong"/>
+          <w:rFonts w:ascii="Calibri" w:hAnsi="Calibri"/>
+          <w:sz w:val="24"/>
+          <w:szCs w:val="24"/>
+        </w:rPr>
+        <w:t>Schermi molto piccoli (meno di 480px):</w:t>
+      </w:r>
+      <w:r>
+        <w:rPr>
+          <w:rFonts w:ascii="Calibri" w:hAnsi="Calibri"/>
+          <w:sz w:val="24"/>
+          <w:szCs w:val="24"/>
+        </w:rPr>
+        <w:t xml:space="preserve"> Ottimizzazione di form e icone social.</w:t>
+      </w:r>
+    </w:p>
+    <w:p>
+      <w:pPr>
+        <w:pStyle w:val="BodyText"/>
+        <w:rPr>
+          <w:rFonts w:ascii="Calibri" w:hAnsi="Calibri"/>
+          <w:sz w:val="24"/>
+          <w:szCs w:val="24"/>
+        </w:rPr>
+      </w:pPr>
+      <w:r>
+        <w:rPr>
+          <w:rFonts w:ascii="Calibri" w:hAnsi="Calibri"/>
+          <w:sz w:val="24"/>
+          <w:szCs w:val="24"/>
+        </w:rPr>
+        <w:t>Posso assisterti ulteriormente con la creazione di un prototipo visivo o fornirti una guida passo-passo su come implementare questi elementi!</w:t>
+      </w:r>
+    </w:p>
+    <w:p>
+      <w:pPr>
+        <w:pStyle w:val="BodyText"/>
+        <w:rPr/>
+      </w:pPr>
+      <w:r>
+        <w:rPr/>
       </w:r>
     </w:p>
     <w:p>
@@ -2832,7 +4739,10 @@
         </w:rPr>
       </w:pPr>
       <w:r>
-        <w:rPr/>
+        <w:rPr>
+          <w:sz w:val="26"/>
+          <w:szCs w:val="26"/>
+        </w:rPr>
       </w:r>
     </w:p>
     <w:p>
@@ -2896,7 +4806,7 @@
           <wp:inline distT="0" distB="0" distL="0" distR="0">
             <wp:extent cx="5731510" cy="6489700"/>
             <wp:effectExtent l="0" t="0" r="0" b="0"/>
-            <wp:docPr id="11" name="image1.jpg" descr=""/>
+            <wp:docPr id="6" name="image1.jpg" descr=""/>
             <wp:cNvGraphicFramePr>
               <a:graphicFrameLocks xmlns:a="http://schemas.openxmlformats.org/drawingml/2006/main" noChangeAspect="1"/>
             </wp:cNvGraphicFramePr>
@@ -2904,7 +4814,7 @@
               <a:graphicData uri="http://schemas.openxmlformats.org/drawingml/2006/picture">
                 <pic:pic xmlns:pic="http://schemas.openxmlformats.org/drawingml/2006/picture">
                   <pic:nvPicPr>
-                    <pic:cNvPr id="11" name="image1.jpg" descr=""/>
+                    <pic:cNvPr id="6" name="image1.jpg" descr=""/>
                     <pic:cNvPicPr>
                       <a:picLocks noChangeAspect="1" noChangeArrowheads="1"/>
                     </pic:cNvPicPr>
@@ -2937,7 +4847,7 @@
           <wp:inline distT="0" distB="0" distL="0" distR="0">
             <wp:extent cx="5731510" cy="7061200"/>
             <wp:effectExtent l="0" t="0" r="0" b="0"/>
-            <wp:docPr id="12" name="image2.jpg" descr=""/>
+            <wp:docPr id="7" name="image2.jpg" descr=""/>
             <wp:cNvGraphicFramePr>
               <a:graphicFrameLocks xmlns:a="http://schemas.openxmlformats.org/drawingml/2006/main" noChangeAspect="1"/>
             </wp:cNvGraphicFramePr>
@@ -2945,7 +4855,7 @@
               <a:graphicData uri="http://schemas.openxmlformats.org/drawingml/2006/picture">
                 <pic:pic xmlns:pic="http://schemas.openxmlformats.org/drawingml/2006/picture">
                   <pic:nvPicPr>
-                    <pic:cNvPr id="12" name="image2.jpg" descr=""/>
+                    <pic:cNvPr id="7" name="image2.jpg" descr=""/>
                     <pic:cNvPicPr>
                       <a:picLocks noChangeAspect="1" noChangeArrowheads="1"/>
                     </pic:cNvPicPr>
@@ -5599,6 +7509,1102 @@
     </w:lvl>
   </w:abstractNum>
   <w:abstractNum w:abstractNumId="19">
+    <w:lvl w:ilvl="0">
+      <w:start w:val="1"/>
+      <w:numFmt w:val="bullet"/>
+      <w:lvlText w:val=""/>
+      <w:lvlJc w:val="left"/>
+      <w:pPr>
+        <w:tabs>
+          <w:tab w:val="num" w:pos="709"/>
+        </w:tabs>
+        <w:ind w:left="709" w:hanging="283"/>
+      </w:pPr>
+      <w:rPr>
+        <w:rFonts w:ascii="Symbol" w:hAnsi="Symbol" w:cs="Symbol" w:hint="default"/>
+      </w:rPr>
+    </w:lvl>
+    <w:lvl w:ilvl="1">
+      <w:start w:val="1"/>
+      <w:numFmt w:val="bullet"/>
+      <w:lvlText w:val=""/>
+      <w:lvlJc w:val="left"/>
+      <w:pPr>
+        <w:tabs>
+          <w:tab w:val="num" w:pos="1418"/>
+        </w:tabs>
+        <w:ind w:left="1418" w:hanging="283"/>
+      </w:pPr>
+      <w:rPr>
+        <w:rFonts w:ascii="Symbol" w:hAnsi="Symbol" w:cs="Symbol" w:hint="default"/>
+      </w:rPr>
+    </w:lvl>
+    <w:lvl w:ilvl="2">
+      <w:start w:val="1"/>
+      <w:numFmt w:val="bullet"/>
+      <w:lvlText w:val=""/>
+      <w:lvlJc w:val="left"/>
+      <w:pPr>
+        <w:tabs>
+          <w:tab w:val="num" w:pos="2127"/>
+        </w:tabs>
+        <w:ind w:left="2127" w:hanging="283"/>
+      </w:pPr>
+      <w:rPr>
+        <w:rFonts w:ascii="Symbol" w:hAnsi="Symbol" w:cs="Symbol" w:hint="default"/>
+      </w:rPr>
+    </w:lvl>
+    <w:lvl w:ilvl="3">
+      <w:start w:val="1"/>
+      <w:numFmt w:val="bullet"/>
+      <w:lvlText w:val=""/>
+      <w:lvlJc w:val="left"/>
+      <w:pPr>
+        <w:tabs>
+          <w:tab w:val="num" w:pos="2836"/>
+        </w:tabs>
+        <w:ind w:left="2836" w:hanging="283"/>
+      </w:pPr>
+      <w:rPr>
+        <w:rFonts w:ascii="Symbol" w:hAnsi="Symbol" w:cs="Symbol" w:hint="default"/>
+      </w:rPr>
+    </w:lvl>
+    <w:lvl w:ilvl="4">
+      <w:start w:val="1"/>
+      <w:numFmt w:val="bullet"/>
+      <w:lvlText w:val=""/>
+      <w:lvlJc w:val="left"/>
+      <w:pPr>
+        <w:tabs>
+          <w:tab w:val="num" w:pos="3545"/>
+        </w:tabs>
+        <w:ind w:left="3545" w:hanging="283"/>
+      </w:pPr>
+      <w:rPr>
+        <w:rFonts w:ascii="Symbol" w:hAnsi="Symbol" w:cs="Symbol" w:hint="default"/>
+      </w:rPr>
+    </w:lvl>
+    <w:lvl w:ilvl="5">
+      <w:start w:val="1"/>
+      <w:numFmt w:val="bullet"/>
+      <w:lvlText w:val=""/>
+      <w:lvlJc w:val="left"/>
+      <w:pPr>
+        <w:tabs>
+          <w:tab w:val="num" w:pos="4254"/>
+        </w:tabs>
+        <w:ind w:left="4254" w:hanging="283"/>
+      </w:pPr>
+      <w:rPr>
+        <w:rFonts w:ascii="Symbol" w:hAnsi="Symbol" w:cs="Symbol" w:hint="default"/>
+      </w:rPr>
+    </w:lvl>
+    <w:lvl w:ilvl="6">
+      <w:start w:val="1"/>
+      <w:numFmt w:val="bullet"/>
+      <w:lvlText w:val=""/>
+      <w:lvlJc w:val="left"/>
+      <w:pPr>
+        <w:tabs>
+          <w:tab w:val="num" w:pos="4963"/>
+        </w:tabs>
+        <w:ind w:left="4963" w:hanging="283"/>
+      </w:pPr>
+      <w:rPr>
+        <w:rFonts w:ascii="Symbol" w:hAnsi="Symbol" w:cs="Symbol" w:hint="default"/>
+      </w:rPr>
+    </w:lvl>
+    <w:lvl w:ilvl="7">
+      <w:start w:val="1"/>
+      <w:numFmt w:val="bullet"/>
+      <w:lvlText w:val=""/>
+      <w:lvlJc w:val="left"/>
+      <w:pPr>
+        <w:tabs>
+          <w:tab w:val="num" w:pos="5672"/>
+        </w:tabs>
+        <w:ind w:left="5672" w:hanging="283"/>
+      </w:pPr>
+      <w:rPr>
+        <w:rFonts w:ascii="Symbol" w:hAnsi="Symbol" w:cs="Symbol" w:hint="default"/>
+      </w:rPr>
+    </w:lvl>
+    <w:lvl w:ilvl="8">
+      <w:start w:val="1"/>
+      <w:numFmt w:val="bullet"/>
+      <w:lvlText w:val=""/>
+      <w:lvlJc w:val="left"/>
+      <w:pPr>
+        <w:tabs>
+          <w:tab w:val="num" w:pos="6381"/>
+        </w:tabs>
+        <w:ind w:left="6381" w:hanging="283"/>
+      </w:pPr>
+      <w:rPr>
+        <w:rFonts w:ascii="Symbol" w:hAnsi="Symbol" w:cs="Symbol" w:hint="default"/>
+      </w:rPr>
+    </w:lvl>
+  </w:abstractNum>
+  <w:abstractNum w:abstractNumId="20">
+    <w:lvl w:ilvl="0">
+      <w:start w:val="1"/>
+      <w:numFmt w:val="bullet"/>
+      <w:lvlText w:val=""/>
+      <w:lvlJc w:val="left"/>
+      <w:pPr>
+        <w:tabs>
+          <w:tab w:val="num" w:pos="709"/>
+        </w:tabs>
+        <w:ind w:left="709" w:hanging="283"/>
+      </w:pPr>
+      <w:rPr>
+        <w:rFonts w:ascii="Symbol" w:hAnsi="Symbol" w:cs="Symbol" w:hint="default"/>
+      </w:rPr>
+    </w:lvl>
+    <w:lvl w:ilvl="1">
+      <w:start w:val="1"/>
+      <w:numFmt w:val="bullet"/>
+      <w:lvlText w:val=""/>
+      <w:lvlJc w:val="left"/>
+      <w:pPr>
+        <w:tabs>
+          <w:tab w:val="num" w:pos="1418"/>
+        </w:tabs>
+        <w:ind w:left="1418" w:hanging="283"/>
+      </w:pPr>
+      <w:rPr>
+        <w:rFonts w:ascii="Symbol" w:hAnsi="Symbol" w:cs="Symbol" w:hint="default"/>
+      </w:rPr>
+    </w:lvl>
+    <w:lvl w:ilvl="2">
+      <w:start w:val="1"/>
+      <w:numFmt w:val="bullet"/>
+      <w:lvlText w:val=""/>
+      <w:lvlJc w:val="left"/>
+      <w:pPr>
+        <w:tabs>
+          <w:tab w:val="num" w:pos="2127"/>
+        </w:tabs>
+        <w:ind w:left="2127" w:hanging="283"/>
+      </w:pPr>
+      <w:rPr>
+        <w:rFonts w:ascii="Symbol" w:hAnsi="Symbol" w:cs="Symbol" w:hint="default"/>
+      </w:rPr>
+    </w:lvl>
+    <w:lvl w:ilvl="3">
+      <w:start w:val="1"/>
+      <w:numFmt w:val="bullet"/>
+      <w:lvlText w:val=""/>
+      <w:lvlJc w:val="left"/>
+      <w:pPr>
+        <w:tabs>
+          <w:tab w:val="num" w:pos="2836"/>
+        </w:tabs>
+        <w:ind w:left="2836" w:hanging="283"/>
+      </w:pPr>
+      <w:rPr>
+        <w:rFonts w:ascii="Symbol" w:hAnsi="Symbol" w:cs="Symbol" w:hint="default"/>
+      </w:rPr>
+    </w:lvl>
+    <w:lvl w:ilvl="4">
+      <w:start w:val="1"/>
+      <w:numFmt w:val="bullet"/>
+      <w:lvlText w:val=""/>
+      <w:lvlJc w:val="left"/>
+      <w:pPr>
+        <w:tabs>
+          <w:tab w:val="num" w:pos="3545"/>
+        </w:tabs>
+        <w:ind w:left="3545" w:hanging="283"/>
+      </w:pPr>
+      <w:rPr>
+        <w:rFonts w:ascii="Symbol" w:hAnsi="Symbol" w:cs="Symbol" w:hint="default"/>
+      </w:rPr>
+    </w:lvl>
+    <w:lvl w:ilvl="5">
+      <w:start w:val="1"/>
+      <w:numFmt w:val="bullet"/>
+      <w:lvlText w:val=""/>
+      <w:lvlJc w:val="left"/>
+      <w:pPr>
+        <w:tabs>
+          <w:tab w:val="num" w:pos="4254"/>
+        </w:tabs>
+        <w:ind w:left="4254" w:hanging="283"/>
+      </w:pPr>
+      <w:rPr>
+        <w:rFonts w:ascii="Symbol" w:hAnsi="Symbol" w:cs="Symbol" w:hint="default"/>
+      </w:rPr>
+    </w:lvl>
+    <w:lvl w:ilvl="6">
+      <w:start w:val="1"/>
+      <w:numFmt w:val="bullet"/>
+      <w:lvlText w:val=""/>
+      <w:lvlJc w:val="left"/>
+      <w:pPr>
+        <w:tabs>
+          <w:tab w:val="num" w:pos="4963"/>
+        </w:tabs>
+        <w:ind w:left="4963" w:hanging="283"/>
+      </w:pPr>
+      <w:rPr>
+        <w:rFonts w:ascii="Symbol" w:hAnsi="Symbol" w:cs="Symbol" w:hint="default"/>
+      </w:rPr>
+    </w:lvl>
+    <w:lvl w:ilvl="7">
+      <w:start w:val="1"/>
+      <w:numFmt w:val="bullet"/>
+      <w:lvlText w:val=""/>
+      <w:lvlJc w:val="left"/>
+      <w:pPr>
+        <w:tabs>
+          <w:tab w:val="num" w:pos="5672"/>
+        </w:tabs>
+        <w:ind w:left="5672" w:hanging="283"/>
+      </w:pPr>
+      <w:rPr>
+        <w:rFonts w:ascii="Symbol" w:hAnsi="Symbol" w:cs="Symbol" w:hint="default"/>
+      </w:rPr>
+    </w:lvl>
+    <w:lvl w:ilvl="8">
+      <w:start w:val="1"/>
+      <w:numFmt w:val="bullet"/>
+      <w:lvlText w:val=""/>
+      <w:lvlJc w:val="left"/>
+      <w:pPr>
+        <w:tabs>
+          <w:tab w:val="num" w:pos="6381"/>
+        </w:tabs>
+        <w:ind w:left="6381" w:hanging="283"/>
+      </w:pPr>
+      <w:rPr>
+        <w:rFonts w:ascii="Symbol" w:hAnsi="Symbol" w:cs="Symbol" w:hint="default"/>
+      </w:rPr>
+    </w:lvl>
+  </w:abstractNum>
+  <w:abstractNum w:abstractNumId="21">
+    <w:lvl w:ilvl="0">
+      <w:start w:val="1"/>
+      <w:numFmt w:val="bullet"/>
+      <w:lvlText w:val=""/>
+      <w:lvlJc w:val="left"/>
+      <w:pPr>
+        <w:tabs>
+          <w:tab w:val="num" w:pos="709"/>
+        </w:tabs>
+        <w:ind w:left="709" w:hanging="283"/>
+      </w:pPr>
+      <w:rPr>
+        <w:rFonts w:ascii="Symbol" w:hAnsi="Symbol" w:cs="Symbol" w:hint="default"/>
+      </w:rPr>
+    </w:lvl>
+    <w:lvl w:ilvl="1">
+      <w:start w:val="1"/>
+      <w:numFmt w:val="bullet"/>
+      <w:lvlText w:val=""/>
+      <w:lvlJc w:val="left"/>
+      <w:pPr>
+        <w:tabs>
+          <w:tab w:val="num" w:pos="1418"/>
+        </w:tabs>
+        <w:ind w:left="1418" w:hanging="283"/>
+      </w:pPr>
+      <w:rPr>
+        <w:rFonts w:ascii="Symbol" w:hAnsi="Symbol" w:cs="Symbol" w:hint="default"/>
+      </w:rPr>
+    </w:lvl>
+    <w:lvl w:ilvl="2">
+      <w:start w:val="1"/>
+      <w:numFmt w:val="bullet"/>
+      <w:lvlText w:val=""/>
+      <w:lvlJc w:val="left"/>
+      <w:pPr>
+        <w:tabs>
+          <w:tab w:val="num" w:pos="2127"/>
+        </w:tabs>
+        <w:ind w:left="2127" w:hanging="283"/>
+      </w:pPr>
+      <w:rPr>
+        <w:rFonts w:ascii="Symbol" w:hAnsi="Symbol" w:cs="Symbol" w:hint="default"/>
+      </w:rPr>
+    </w:lvl>
+    <w:lvl w:ilvl="3">
+      <w:start w:val="1"/>
+      <w:numFmt w:val="bullet"/>
+      <w:lvlText w:val=""/>
+      <w:lvlJc w:val="left"/>
+      <w:pPr>
+        <w:tabs>
+          <w:tab w:val="num" w:pos="2836"/>
+        </w:tabs>
+        <w:ind w:left="2836" w:hanging="283"/>
+      </w:pPr>
+      <w:rPr>
+        <w:rFonts w:ascii="Symbol" w:hAnsi="Symbol" w:cs="Symbol" w:hint="default"/>
+      </w:rPr>
+    </w:lvl>
+    <w:lvl w:ilvl="4">
+      <w:start w:val="1"/>
+      <w:numFmt w:val="bullet"/>
+      <w:lvlText w:val=""/>
+      <w:lvlJc w:val="left"/>
+      <w:pPr>
+        <w:tabs>
+          <w:tab w:val="num" w:pos="3545"/>
+        </w:tabs>
+        <w:ind w:left="3545" w:hanging="283"/>
+      </w:pPr>
+      <w:rPr>
+        <w:rFonts w:ascii="Symbol" w:hAnsi="Symbol" w:cs="Symbol" w:hint="default"/>
+      </w:rPr>
+    </w:lvl>
+    <w:lvl w:ilvl="5">
+      <w:start w:val="1"/>
+      <w:numFmt w:val="bullet"/>
+      <w:lvlText w:val=""/>
+      <w:lvlJc w:val="left"/>
+      <w:pPr>
+        <w:tabs>
+          <w:tab w:val="num" w:pos="4254"/>
+        </w:tabs>
+        <w:ind w:left="4254" w:hanging="283"/>
+      </w:pPr>
+      <w:rPr>
+        <w:rFonts w:ascii="Symbol" w:hAnsi="Symbol" w:cs="Symbol" w:hint="default"/>
+      </w:rPr>
+    </w:lvl>
+    <w:lvl w:ilvl="6">
+      <w:start w:val="1"/>
+      <w:numFmt w:val="bullet"/>
+      <w:lvlText w:val=""/>
+      <w:lvlJc w:val="left"/>
+      <w:pPr>
+        <w:tabs>
+          <w:tab w:val="num" w:pos="4963"/>
+        </w:tabs>
+        <w:ind w:left="4963" w:hanging="283"/>
+      </w:pPr>
+      <w:rPr>
+        <w:rFonts w:ascii="Symbol" w:hAnsi="Symbol" w:cs="Symbol" w:hint="default"/>
+      </w:rPr>
+    </w:lvl>
+    <w:lvl w:ilvl="7">
+      <w:start w:val="1"/>
+      <w:numFmt w:val="bullet"/>
+      <w:lvlText w:val=""/>
+      <w:lvlJc w:val="left"/>
+      <w:pPr>
+        <w:tabs>
+          <w:tab w:val="num" w:pos="5672"/>
+        </w:tabs>
+        <w:ind w:left="5672" w:hanging="283"/>
+      </w:pPr>
+      <w:rPr>
+        <w:rFonts w:ascii="Symbol" w:hAnsi="Symbol" w:cs="Symbol" w:hint="default"/>
+      </w:rPr>
+    </w:lvl>
+    <w:lvl w:ilvl="8">
+      <w:start w:val="1"/>
+      <w:numFmt w:val="bullet"/>
+      <w:lvlText w:val=""/>
+      <w:lvlJc w:val="left"/>
+      <w:pPr>
+        <w:tabs>
+          <w:tab w:val="num" w:pos="6381"/>
+        </w:tabs>
+        <w:ind w:left="6381" w:hanging="283"/>
+      </w:pPr>
+      <w:rPr>
+        <w:rFonts w:ascii="Symbol" w:hAnsi="Symbol" w:cs="Symbol" w:hint="default"/>
+      </w:rPr>
+    </w:lvl>
+  </w:abstractNum>
+  <w:abstractNum w:abstractNumId="22">
+    <w:lvl w:ilvl="0">
+      <w:start w:val="1"/>
+      <w:numFmt w:val="bullet"/>
+      <w:lvlText w:val=""/>
+      <w:lvlJc w:val="left"/>
+      <w:pPr>
+        <w:tabs>
+          <w:tab w:val="num" w:pos="709"/>
+        </w:tabs>
+        <w:ind w:left="709" w:hanging="283"/>
+      </w:pPr>
+      <w:rPr>
+        <w:rFonts w:ascii="Symbol" w:hAnsi="Symbol" w:cs="Symbol" w:hint="default"/>
+      </w:rPr>
+    </w:lvl>
+    <w:lvl w:ilvl="1">
+      <w:start w:val="1"/>
+      <w:numFmt w:val="bullet"/>
+      <w:lvlText w:val=""/>
+      <w:lvlJc w:val="left"/>
+      <w:pPr>
+        <w:tabs>
+          <w:tab w:val="num" w:pos="1418"/>
+        </w:tabs>
+        <w:ind w:left="1418" w:hanging="283"/>
+      </w:pPr>
+      <w:rPr>
+        <w:rFonts w:ascii="Symbol" w:hAnsi="Symbol" w:cs="Symbol" w:hint="default"/>
+      </w:rPr>
+    </w:lvl>
+    <w:lvl w:ilvl="2">
+      <w:start w:val="1"/>
+      <w:numFmt w:val="bullet"/>
+      <w:lvlText w:val=""/>
+      <w:lvlJc w:val="left"/>
+      <w:pPr>
+        <w:tabs>
+          <w:tab w:val="num" w:pos="2127"/>
+        </w:tabs>
+        <w:ind w:left="2127" w:hanging="283"/>
+      </w:pPr>
+      <w:rPr>
+        <w:rFonts w:ascii="Symbol" w:hAnsi="Symbol" w:cs="Symbol" w:hint="default"/>
+      </w:rPr>
+    </w:lvl>
+    <w:lvl w:ilvl="3">
+      <w:start w:val="1"/>
+      <w:numFmt w:val="bullet"/>
+      <w:lvlText w:val=""/>
+      <w:lvlJc w:val="left"/>
+      <w:pPr>
+        <w:tabs>
+          <w:tab w:val="num" w:pos="2836"/>
+        </w:tabs>
+        <w:ind w:left="2836" w:hanging="283"/>
+      </w:pPr>
+      <w:rPr>
+        <w:rFonts w:ascii="Symbol" w:hAnsi="Symbol" w:cs="Symbol" w:hint="default"/>
+      </w:rPr>
+    </w:lvl>
+    <w:lvl w:ilvl="4">
+      <w:start w:val="1"/>
+      <w:numFmt w:val="bullet"/>
+      <w:lvlText w:val=""/>
+      <w:lvlJc w:val="left"/>
+      <w:pPr>
+        <w:tabs>
+          <w:tab w:val="num" w:pos="3545"/>
+        </w:tabs>
+        <w:ind w:left="3545" w:hanging="283"/>
+      </w:pPr>
+      <w:rPr>
+        <w:rFonts w:ascii="Symbol" w:hAnsi="Symbol" w:cs="Symbol" w:hint="default"/>
+      </w:rPr>
+    </w:lvl>
+    <w:lvl w:ilvl="5">
+      <w:start w:val="1"/>
+      <w:numFmt w:val="bullet"/>
+      <w:lvlText w:val=""/>
+      <w:lvlJc w:val="left"/>
+      <w:pPr>
+        <w:tabs>
+          <w:tab w:val="num" w:pos="4254"/>
+        </w:tabs>
+        <w:ind w:left="4254" w:hanging="283"/>
+      </w:pPr>
+      <w:rPr>
+        <w:rFonts w:ascii="Symbol" w:hAnsi="Symbol" w:cs="Symbol" w:hint="default"/>
+      </w:rPr>
+    </w:lvl>
+    <w:lvl w:ilvl="6">
+      <w:start w:val="1"/>
+      <w:numFmt w:val="bullet"/>
+      <w:lvlText w:val=""/>
+      <w:lvlJc w:val="left"/>
+      <w:pPr>
+        <w:tabs>
+          <w:tab w:val="num" w:pos="4963"/>
+        </w:tabs>
+        <w:ind w:left="4963" w:hanging="283"/>
+      </w:pPr>
+      <w:rPr>
+        <w:rFonts w:ascii="Symbol" w:hAnsi="Symbol" w:cs="Symbol" w:hint="default"/>
+      </w:rPr>
+    </w:lvl>
+    <w:lvl w:ilvl="7">
+      <w:start w:val="1"/>
+      <w:numFmt w:val="bullet"/>
+      <w:lvlText w:val=""/>
+      <w:lvlJc w:val="left"/>
+      <w:pPr>
+        <w:tabs>
+          <w:tab w:val="num" w:pos="5672"/>
+        </w:tabs>
+        <w:ind w:left="5672" w:hanging="283"/>
+      </w:pPr>
+      <w:rPr>
+        <w:rFonts w:ascii="Symbol" w:hAnsi="Symbol" w:cs="Symbol" w:hint="default"/>
+      </w:rPr>
+    </w:lvl>
+    <w:lvl w:ilvl="8">
+      <w:start w:val="1"/>
+      <w:numFmt w:val="bullet"/>
+      <w:lvlText w:val=""/>
+      <w:lvlJc w:val="left"/>
+      <w:pPr>
+        <w:tabs>
+          <w:tab w:val="num" w:pos="6381"/>
+        </w:tabs>
+        <w:ind w:left="6381" w:hanging="283"/>
+      </w:pPr>
+      <w:rPr>
+        <w:rFonts w:ascii="Symbol" w:hAnsi="Symbol" w:cs="Symbol" w:hint="default"/>
+      </w:rPr>
+    </w:lvl>
+  </w:abstractNum>
+  <w:abstractNum w:abstractNumId="23">
+    <w:lvl w:ilvl="0">
+      <w:start w:val="1"/>
+      <w:numFmt w:val="bullet"/>
+      <w:lvlText w:val=""/>
+      <w:lvlJc w:val="left"/>
+      <w:pPr>
+        <w:tabs>
+          <w:tab w:val="num" w:pos="709"/>
+        </w:tabs>
+        <w:ind w:left="709" w:hanging="283"/>
+      </w:pPr>
+      <w:rPr>
+        <w:rFonts w:ascii="Symbol" w:hAnsi="Symbol" w:cs="Symbol" w:hint="default"/>
+      </w:rPr>
+    </w:lvl>
+    <w:lvl w:ilvl="1">
+      <w:start w:val="1"/>
+      <w:numFmt w:val="bullet"/>
+      <w:lvlText w:val=""/>
+      <w:lvlJc w:val="left"/>
+      <w:pPr>
+        <w:tabs>
+          <w:tab w:val="num" w:pos="1418"/>
+        </w:tabs>
+        <w:ind w:left="1418" w:hanging="283"/>
+      </w:pPr>
+      <w:rPr>
+        <w:rFonts w:ascii="Symbol" w:hAnsi="Symbol" w:cs="Symbol" w:hint="default"/>
+      </w:rPr>
+    </w:lvl>
+    <w:lvl w:ilvl="2">
+      <w:start w:val="1"/>
+      <w:numFmt w:val="bullet"/>
+      <w:lvlText w:val=""/>
+      <w:lvlJc w:val="left"/>
+      <w:pPr>
+        <w:tabs>
+          <w:tab w:val="num" w:pos="2127"/>
+        </w:tabs>
+        <w:ind w:left="2127" w:hanging="283"/>
+      </w:pPr>
+      <w:rPr>
+        <w:rFonts w:ascii="Symbol" w:hAnsi="Symbol" w:cs="Symbol" w:hint="default"/>
+      </w:rPr>
+    </w:lvl>
+    <w:lvl w:ilvl="3">
+      <w:start w:val="1"/>
+      <w:numFmt w:val="bullet"/>
+      <w:lvlText w:val=""/>
+      <w:lvlJc w:val="left"/>
+      <w:pPr>
+        <w:tabs>
+          <w:tab w:val="num" w:pos="2836"/>
+        </w:tabs>
+        <w:ind w:left="2836" w:hanging="283"/>
+      </w:pPr>
+      <w:rPr>
+        <w:rFonts w:ascii="Symbol" w:hAnsi="Symbol" w:cs="Symbol" w:hint="default"/>
+      </w:rPr>
+    </w:lvl>
+    <w:lvl w:ilvl="4">
+      <w:start w:val="1"/>
+      <w:numFmt w:val="bullet"/>
+      <w:lvlText w:val=""/>
+      <w:lvlJc w:val="left"/>
+      <w:pPr>
+        <w:tabs>
+          <w:tab w:val="num" w:pos="3545"/>
+        </w:tabs>
+        <w:ind w:left="3545" w:hanging="283"/>
+      </w:pPr>
+      <w:rPr>
+        <w:rFonts w:ascii="Symbol" w:hAnsi="Symbol" w:cs="Symbol" w:hint="default"/>
+      </w:rPr>
+    </w:lvl>
+    <w:lvl w:ilvl="5">
+      <w:start w:val="1"/>
+      <w:numFmt w:val="bullet"/>
+      <w:lvlText w:val=""/>
+      <w:lvlJc w:val="left"/>
+      <w:pPr>
+        <w:tabs>
+          <w:tab w:val="num" w:pos="4254"/>
+        </w:tabs>
+        <w:ind w:left="4254" w:hanging="283"/>
+      </w:pPr>
+      <w:rPr>
+        <w:rFonts w:ascii="Symbol" w:hAnsi="Symbol" w:cs="Symbol" w:hint="default"/>
+      </w:rPr>
+    </w:lvl>
+    <w:lvl w:ilvl="6">
+      <w:start w:val="1"/>
+      <w:numFmt w:val="bullet"/>
+      <w:lvlText w:val=""/>
+      <w:lvlJc w:val="left"/>
+      <w:pPr>
+        <w:tabs>
+          <w:tab w:val="num" w:pos="4963"/>
+        </w:tabs>
+        <w:ind w:left="4963" w:hanging="283"/>
+      </w:pPr>
+      <w:rPr>
+        <w:rFonts w:ascii="Symbol" w:hAnsi="Symbol" w:cs="Symbol" w:hint="default"/>
+      </w:rPr>
+    </w:lvl>
+    <w:lvl w:ilvl="7">
+      <w:start w:val="1"/>
+      <w:numFmt w:val="bullet"/>
+      <w:lvlText w:val=""/>
+      <w:lvlJc w:val="left"/>
+      <w:pPr>
+        <w:tabs>
+          <w:tab w:val="num" w:pos="5672"/>
+        </w:tabs>
+        <w:ind w:left="5672" w:hanging="283"/>
+      </w:pPr>
+      <w:rPr>
+        <w:rFonts w:ascii="Symbol" w:hAnsi="Symbol" w:cs="Symbol" w:hint="default"/>
+      </w:rPr>
+    </w:lvl>
+    <w:lvl w:ilvl="8">
+      <w:start w:val="1"/>
+      <w:numFmt w:val="bullet"/>
+      <w:lvlText w:val=""/>
+      <w:lvlJc w:val="left"/>
+      <w:pPr>
+        <w:tabs>
+          <w:tab w:val="num" w:pos="6381"/>
+        </w:tabs>
+        <w:ind w:left="6381" w:hanging="283"/>
+      </w:pPr>
+      <w:rPr>
+        <w:rFonts w:ascii="Symbol" w:hAnsi="Symbol" w:cs="Symbol" w:hint="default"/>
+      </w:rPr>
+    </w:lvl>
+  </w:abstractNum>
+  <w:abstractNum w:abstractNumId="24">
+    <w:lvl w:ilvl="0">
+      <w:start w:val="1"/>
+      <w:numFmt w:val="bullet"/>
+      <w:lvlText w:val=""/>
+      <w:lvlJc w:val="left"/>
+      <w:pPr>
+        <w:tabs>
+          <w:tab w:val="num" w:pos="709"/>
+        </w:tabs>
+        <w:ind w:left="709" w:hanging="283"/>
+      </w:pPr>
+      <w:rPr>
+        <w:rFonts w:ascii="Symbol" w:hAnsi="Symbol" w:cs="Symbol" w:hint="default"/>
+      </w:rPr>
+    </w:lvl>
+    <w:lvl w:ilvl="1">
+      <w:start w:val="1"/>
+      <w:numFmt w:val="bullet"/>
+      <w:lvlText w:val=""/>
+      <w:lvlJc w:val="left"/>
+      <w:pPr>
+        <w:tabs>
+          <w:tab w:val="num" w:pos="1418"/>
+        </w:tabs>
+        <w:ind w:left="1418" w:hanging="283"/>
+      </w:pPr>
+      <w:rPr>
+        <w:rFonts w:ascii="Symbol" w:hAnsi="Symbol" w:cs="Symbol" w:hint="default"/>
+      </w:rPr>
+    </w:lvl>
+    <w:lvl w:ilvl="2">
+      <w:start w:val="1"/>
+      <w:numFmt w:val="bullet"/>
+      <w:lvlText w:val=""/>
+      <w:lvlJc w:val="left"/>
+      <w:pPr>
+        <w:tabs>
+          <w:tab w:val="num" w:pos="2127"/>
+        </w:tabs>
+        <w:ind w:left="2127" w:hanging="283"/>
+      </w:pPr>
+      <w:rPr>
+        <w:rFonts w:ascii="Symbol" w:hAnsi="Symbol" w:cs="Symbol" w:hint="default"/>
+      </w:rPr>
+    </w:lvl>
+    <w:lvl w:ilvl="3">
+      <w:start w:val="1"/>
+      <w:numFmt w:val="bullet"/>
+      <w:lvlText w:val=""/>
+      <w:lvlJc w:val="left"/>
+      <w:pPr>
+        <w:tabs>
+          <w:tab w:val="num" w:pos="2836"/>
+        </w:tabs>
+        <w:ind w:left="2836" w:hanging="283"/>
+      </w:pPr>
+      <w:rPr>
+        <w:rFonts w:ascii="Symbol" w:hAnsi="Symbol" w:cs="Symbol" w:hint="default"/>
+      </w:rPr>
+    </w:lvl>
+    <w:lvl w:ilvl="4">
+      <w:start w:val="1"/>
+      <w:numFmt w:val="bullet"/>
+      <w:lvlText w:val=""/>
+      <w:lvlJc w:val="left"/>
+      <w:pPr>
+        <w:tabs>
+          <w:tab w:val="num" w:pos="3545"/>
+        </w:tabs>
+        <w:ind w:left="3545" w:hanging="283"/>
+      </w:pPr>
+      <w:rPr>
+        <w:rFonts w:ascii="Symbol" w:hAnsi="Symbol" w:cs="Symbol" w:hint="default"/>
+      </w:rPr>
+    </w:lvl>
+    <w:lvl w:ilvl="5">
+      <w:start w:val="1"/>
+      <w:numFmt w:val="bullet"/>
+      <w:lvlText w:val=""/>
+      <w:lvlJc w:val="left"/>
+      <w:pPr>
+        <w:tabs>
+          <w:tab w:val="num" w:pos="4254"/>
+        </w:tabs>
+        <w:ind w:left="4254" w:hanging="283"/>
+      </w:pPr>
+      <w:rPr>
+        <w:rFonts w:ascii="Symbol" w:hAnsi="Symbol" w:cs="Symbol" w:hint="default"/>
+      </w:rPr>
+    </w:lvl>
+    <w:lvl w:ilvl="6">
+      <w:start w:val="1"/>
+      <w:numFmt w:val="bullet"/>
+      <w:lvlText w:val=""/>
+      <w:lvlJc w:val="left"/>
+      <w:pPr>
+        <w:tabs>
+          <w:tab w:val="num" w:pos="4963"/>
+        </w:tabs>
+        <w:ind w:left="4963" w:hanging="283"/>
+      </w:pPr>
+      <w:rPr>
+        <w:rFonts w:ascii="Symbol" w:hAnsi="Symbol" w:cs="Symbol" w:hint="default"/>
+      </w:rPr>
+    </w:lvl>
+    <w:lvl w:ilvl="7">
+      <w:start w:val="1"/>
+      <w:numFmt w:val="bullet"/>
+      <w:lvlText w:val=""/>
+      <w:lvlJc w:val="left"/>
+      <w:pPr>
+        <w:tabs>
+          <w:tab w:val="num" w:pos="5672"/>
+        </w:tabs>
+        <w:ind w:left="5672" w:hanging="283"/>
+      </w:pPr>
+      <w:rPr>
+        <w:rFonts w:ascii="Symbol" w:hAnsi="Symbol" w:cs="Symbol" w:hint="default"/>
+      </w:rPr>
+    </w:lvl>
+    <w:lvl w:ilvl="8">
+      <w:start w:val="1"/>
+      <w:numFmt w:val="bullet"/>
+      <w:lvlText w:val=""/>
+      <w:lvlJc w:val="left"/>
+      <w:pPr>
+        <w:tabs>
+          <w:tab w:val="num" w:pos="6381"/>
+        </w:tabs>
+        <w:ind w:left="6381" w:hanging="283"/>
+      </w:pPr>
+      <w:rPr>
+        <w:rFonts w:ascii="Symbol" w:hAnsi="Symbol" w:cs="Symbol" w:hint="default"/>
+      </w:rPr>
+    </w:lvl>
+  </w:abstractNum>
+  <w:abstractNum w:abstractNumId="25">
+    <w:lvl w:ilvl="0">
+      <w:start w:val="1"/>
+      <w:numFmt w:val="bullet"/>
+      <w:lvlText w:val=""/>
+      <w:lvlJc w:val="left"/>
+      <w:pPr>
+        <w:tabs>
+          <w:tab w:val="num" w:pos="709"/>
+        </w:tabs>
+        <w:ind w:left="709" w:hanging="283"/>
+      </w:pPr>
+      <w:rPr>
+        <w:rFonts w:ascii="Symbol" w:hAnsi="Symbol" w:cs="Symbol" w:hint="default"/>
+      </w:rPr>
+    </w:lvl>
+    <w:lvl w:ilvl="1">
+      <w:start w:val="1"/>
+      <w:numFmt w:val="bullet"/>
+      <w:lvlText w:val=""/>
+      <w:lvlJc w:val="left"/>
+      <w:pPr>
+        <w:tabs>
+          <w:tab w:val="num" w:pos="1418"/>
+        </w:tabs>
+        <w:ind w:left="1418" w:hanging="283"/>
+      </w:pPr>
+      <w:rPr>
+        <w:rFonts w:ascii="Symbol" w:hAnsi="Symbol" w:cs="Symbol" w:hint="default"/>
+      </w:rPr>
+    </w:lvl>
+    <w:lvl w:ilvl="2">
+      <w:start w:val="1"/>
+      <w:numFmt w:val="bullet"/>
+      <w:lvlText w:val=""/>
+      <w:lvlJc w:val="left"/>
+      <w:pPr>
+        <w:tabs>
+          <w:tab w:val="num" w:pos="2127"/>
+        </w:tabs>
+        <w:ind w:left="2127" w:hanging="283"/>
+      </w:pPr>
+      <w:rPr>
+        <w:rFonts w:ascii="Symbol" w:hAnsi="Symbol" w:cs="Symbol" w:hint="default"/>
+      </w:rPr>
+    </w:lvl>
+    <w:lvl w:ilvl="3">
+      <w:start w:val="1"/>
+      <w:numFmt w:val="bullet"/>
+      <w:lvlText w:val=""/>
+      <w:lvlJc w:val="left"/>
+      <w:pPr>
+        <w:tabs>
+          <w:tab w:val="num" w:pos="2836"/>
+        </w:tabs>
+        <w:ind w:left="2836" w:hanging="283"/>
+      </w:pPr>
+      <w:rPr>
+        <w:rFonts w:ascii="Symbol" w:hAnsi="Symbol" w:cs="Symbol" w:hint="default"/>
+      </w:rPr>
+    </w:lvl>
+    <w:lvl w:ilvl="4">
+      <w:start w:val="1"/>
+      <w:numFmt w:val="bullet"/>
+      <w:lvlText w:val=""/>
+      <w:lvlJc w:val="left"/>
+      <w:pPr>
+        <w:tabs>
+          <w:tab w:val="num" w:pos="3545"/>
+        </w:tabs>
+        <w:ind w:left="3545" w:hanging="283"/>
+      </w:pPr>
+      <w:rPr>
+        <w:rFonts w:ascii="Symbol" w:hAnsi="Symbol" w:cs="Symbol" w:hint="default"/>
+      </w:rPr>
+    </w:lvl>
+    <w:lvl w:ilvl="5">
+      <w:start w:val="1"/>
+      <w:numFmt w:val="bullet"/>
+      <w:lvlText w:val=""/>
+      <w:lvlJc w:val="left"/>
+      <w:pPr>
+        <w:tabs>
+          <w:tab w:val="num" w:pos="4254"/>
+        </w:tabs>
+        <w:ind w:left="4254" w:hanging="283"/>
+      </w:pPr>
+      <w:rPr>
+        <w:rFonts w:ascii="Symbol" w:hAnsi="Symbol" w:cs="Symbol" w:hint="default"/>
+      </w:rPr>
+    </w:lvl>
+    <w:lvl w:ilvl="6">
+      <w:start w:val="1"/>
+      <w:numFmt w:val="bullet"/>
+      <w:lvlText w:val=""/>
+      <w:lvlJc w:val="left"/>
+      <w:pPr>
+        <w:tabs>
+          <w:tab w:val="num" w:pos="4963"/>
+        </w:tabs>
+        <w:ind w:left="4963" w:hanging="283"/>
+      </w:pPr>
+      <w:rPr>
+        <w:rFonts w:ascii="Symbol" w:hAnsi="Symbol" w:cs="Symbol" w:hint="default"/>
+      </w:rPr>
+    </w:lvl>
+    <w:lvl w:ilvl="7">
+      <w:start w:val="1"/>
+      <w:numFmt w:val="bullet"/>
+      <w:lvlText w:val=""/>
+      <w:lvlJc w:val="left"/>
+      <w:pPr>
+        <w:tabs>
+          <w:tab w:val="num" w:pos="5672"/>
+        </w:tabs>
+        <w:ind w:left="5672" w:hanging="283"/>
+      </w:pPr>
+      <w:rPr>
+        <w:rFonts w:ascii="Symbol" w:hAnsi="Symbol" w:cs="Symbol" w:hint="default"/>
+      </w:rPr>
+    </w:lvl>
+    <w:lvl w:ilvl="8">
+      <w:start w:val="1"/>
+      <w:numFmt w:val="bullet"/>
+      <w:lvlText w:val=""/>
+      <w:lvlJc w:val="left"/>
+      <w:pPr>
+        <w:tabs>
+          <w:tab w:val="num" w:pos="6381"/>
+        </w:tabs>
+        <w:ind w:left="6381" w:hanging="283"/>
+      </w:pPr>
+      <w:rPr>
+        <w:rFonts w:ascii="Symbol" w:hAnsi="Symbol" w:cs="Symbol" w:hint="default"/>
+      </w:rPr>
+    </w:lvl>
+  </w:abstractNum>
+  <w:abstractNum w:abstractNumId="26">
+    <w:lvl w:ilvl="0">
+      <w:start w:val="1"/>
+      <w:numFmt w:val="bullet"/>
+      <w:lvlText w:val=""/>
+      <w:lvlJc w:val="left"/>
+      <w:pPr>
+        <w:tabs>
+          <w:tab w:val="num" w:pos="709"/>
+        </w:tabs>
+        <w:ind w:left="709" w:hanging="283"/>
+      </w:pPr>
+      <w:rPr>
+        <w:rFonts w:ascii="Symbol" w:hAnsi="Symbol" w:cs="Symbol" w:hint="default"/>
+      </w:rPr>
+    </w:lvl>
+    <w:lvl w:ilvl="1">
+      <w:start w:val="1"/>
+      <w:numFmt w:val="bullet"/>
+      <w:lvlText w:val=""/>
+      <w:lvlJc w:val="left"/>
+      <w:pPr>
+        <w:tabs>
+          <w:tab w:val="num" w:pos="1418"/>
+        </w:tabs>
+        <w:ind w:left="1418" w:hanging="283"/>
+      </w:pPr>
+      <w:rPr>
+        <w:rFonts w:ascii="Symbol" w:hAnsi="Symbol" w:cs="Symbol" w:hint="default"/>
+      </w:rPr>
+    </w:lvl>
+    <w:lvl w:ilvl="2">
+      <w:start w:val="1"/>
+      <w:numFmt w:val="bullet"/>
+      <w:lvlText w:val=""/>
+      <w:lvlJc w:val="left"/>
+      <w:pPr>
+        <w:tabs>
+          <w:tab w:val="num" w:pos="2127"/>
+        </w:tabs>
+        <w:ind w:left="2127" w:hanging="283"/>
+      </w:pPr>
+      <w:rPr>
+        <w:rFonts w:ascii="Symbol" w:hAnsi="Symbol" w:cs="Symbol" w:hint="default"/>
+      </w:rPr>
+    </w:lvl>
+    <w:lvl w:ilvl="3">
+      <w:start w:val="1"/>
+      <w:numFmt w:val="bullet"/>
+      <w:lvlText w:val=""/>
+      <w:lvlJc w:val="left"/>
+      <w:pPr>
+        <w:tabs>
+          <w:tab w:val="num" w:pos="2836"/>
+        </w:tabs>
+        <w:ind w:left="2836" w:hanging="283"/>
+      </w:pPr>
+      <w:rPr>
+        <w:rFonts w:ascii="Symbol" w:hAnsi="Symbol" w:cs="Symbol" w:hint="default"/>
+      </w:rPr>
+    </w:lvl>
+    <w:lvl w:ilvl="4">
+      <w:start w:val="1"/>
+      <w:numFmt w:val="bullet"/>
+      <w:lvlText w:val=""/>
+      <w:lvlJc w:val="left"/>
+      <w:pPr>
+        <w:tabs>
+          <w:tab w:val="num" w:pos="3545"/>
+        </w:tabs>
+        <w:ind w:left="3545" w:hanging="283"/>
+      </w:pPr>
+      <w:rPr>
+        <w:rFonts w:ascii="Symbol" w:hAnsi="Symbol" w:cs="Symbol" w:hint="default"/>
+      </w:rPr>
+    </w:lvl>
+    <w:lvl w:ilvl="5">
+      <w:start w:val="1"/>
+      <w:numFmt w:val="bullet"/>
+      <w:lvlText w:val=""/>
+      <w:lvlJc w:val="left"/>
+      <w:pPr>
+        <w:tabs>
+          <w:tab w:val="num" w:pos="4254"/>
+        </w:tabs>
+        <w:ind w:left="4254" w:hanging="283"/>
+      </w:pPr>
+      <w:rPr>
+        <w:rFonts w:ascii="Symbol" w:hAnsi="Symbol" w:cs="Symbol" w:hint="default"/>
+      </w:rPr>
+    </w:lvl>
+    <w:lvl w:ilvl="6">
+      <w:start w:val="1"/>
+      <w:numFmt w:val="bullet"/>
+      <w:lvlText w:val=""/>
+      <w:lvlJc w:val="left"/>
+      <w:pPr>
+        <w:tabs>
+          <w:tab w:val="num" w:pos="4963"/>
+        </w:tabs>
+        <w:ind w:left="4963" w:hanging="283"/>
+      </w:pPr>
+      <w:rPr>
+        <w:rFonts w:ascii="Symbol" w:hAnsi="Symbol" w:cs="Symbol" w:hint="default"/>
+      </w:rPr>
+    </w:lvl>
+    <w:lvl w:ilvl="7">
+      <w:start w:val="1"/>
+      <w:numFmt w:val="bullet"/>
+      <w:lvlText w:val=""/>
+      <w:lvlJc w:val="left"/>
+      <w:pPr>
+        <w:tabs>
+          <w:tab w:val="num" w:pos="5672"/>
+        </w:tabs>
+        <w:ind w:left="5672" w:hanging="283"/>
+      </w:pPr>
+      <w:rPr>
+        <w:rFonts w:ascii="Symbol" w:hAnsi="Symbol" w:cs="Symbol" w:hint="default"/>
+      </w:rPr>
+    </w:lvl>
+    <w:lvl w:ilvl="8">
+      <w:start w:val="1"/>
+      <w:numFmt w:val="bullet"/>
+      <w:lvlText w:val=""/>
+      <w:lvlJc w:val="left"/>
+      <w:pPr>
+        <w:tabs>
+          <w:tab w:val="num" w:pos="6381"/>
+        </w:tabs>
+        <w:ind w:left="6381" w:hanging="283"/>
+      </w:pPr>
+      <w:rPr>
+        <w:rFonts w:ascii="Symbol" w:hAnsi="Symbol" w:cs="Symbol" w:hint="default"/>
+      </w:rPr>
+    </w:lvl>
+  </w:abstractNum>
+  <w:abstractNum w:abstractNumId="27">
     <w:lvl w:ilvl="0">
       <w:start w:val="1"/>
       <w:numFmt w:val="none"/>
@@ -5774,6 +8780,30 @@
   <w:num w:numId="19">
     <w:abstractNumId w:val="19"/>
   </w:num>
+  <w:num w:numId="20">
+    <w:abstractNumId w:val="20"/>
+  </w:num>
+  <w:num w:numId="21">
+    <w:abstractNumId w:val="21"/>
+  </w:num>
+  <w:num w:numId="22">
+    <w:abstractNumId w:val="22"/>
+  </w:num>
+  <w:num w:numId="23">
+    <w:abstractNumId w:val="23"/>
+  </w:num>
+  <w:num w:numId="24">
+    <w:abstractNumId w:val="24"/>
+  </w:num>
+  <w:num w:numId="25">
+    <w:abstractNumId w:val="25"/>
+  </w:num>
+  <w:num w:numId="26">
+    <w:abstractNumId w:val="26"/>
+  </w:num>
+  <w:num w:numId="27">
+    <w:abstractNumId w:val="27"/>
+  </w:num>
 </w:numbering>
 </file>
 
@@ -5799,6 +8829,7 @@
     <w:qFormat/>
     <w:pPr>
       <w:widowControl/>
+      <w:suppressAutoHyphens w:val="true"/>
       <w:bidi w:val="0"/>
       <w:spacing w:lineRule="auto" w:line="276" w:before="0" w:after="0"/>
       <w:jc w:val="left"/>
@@ -5993,6 +9024,7 @@
     <w:qFormat/>
     <w:pPr>
       <w:widowControl/>
+      <w:suppressAutoHyphens w:val="true"/>
       <w:bidi w:val="0"/>
       <w:spacing w:lineRule="auto" w:line="276" w:before="0" w:after="0"/>
       <w:jc w:val="left"/>

--- a/Consegna/Linguaggi WEB.docx
+++ b/Consegna/Linguaggi WEB.docx
@@ -2829,11 +2829,7 @@
       </w:pPr>
       <w:r>
         <w:rPr/>
-        <w:t>Se desideri vedere in azione o avere una visualizzazione specifica del design, posso assisterti ulteriormente nella creazione di una preview o indicarti come testarlo!</w:t>
-      </w:r>
-      <w:r>
-        <w:rPr/>
-        <w:t>7</w:t>
+        <w:t>Se desideri vedere in azione o avere una visualizzazione specifica del design, posso assisterti ulteriormente nella creazione di una preview o indicarti come testarlo!7</w:t>
       </w:r>
     </w:p>
     <w:p>
@@ -2957,14 +2953,15 @@
       <w:pPr>
         <w:pStyle w:val="BodyText"/>
         <w:rPr>
-          <w:rFonts w:ascii="Calibri" w:hAnsi="Calibri"/>
-          <w:sz w:val="24"/>
-          <w:szCs w:val="24"/>
-        </w:rPr>
-      </w:pPr>
-      <w:r>
-        <w:rPr>
-          <w:rFonts w:ascii="Calibri" w:hAnsi="Calibri"/>
+          <w:b/>
+          <w:bCs/>
+        </w:rPr>
+      </w:pPr>
+      <w:r>
+        <w:rPr>
+          <w:rFonts w:ascii="Calibri" w:hAnsi="Calibri"/>
+          <w:b/>
+          <w:bCs/>
           <w:sz w:val="24"/>
           <w:szCs w:val="24"/>
         </w:rPr>
@@ -3589,51 +3586,22 @@
         <w:pStyle w:val="BodyText"/>
         <w:numPr>
           <w:ilvl w:val="0"/>
-          <w:numId w:val="20"/>
+          <w:numId w:val="0"/>
         </w:numPr>
         <w:tabs>
           <w:tab w:val="clear" w:pos="720"/>
           <w:tab w:val="left" w:pos="0" w:leader="none"/>
         </w:tabs>
-        <w:ind w:hanging="283" w:left="709"/>
+        <w:spacing w:before="0" w:after="0"/>
+        <w:ind w:hanging="0" w:left="1418"/>
+        <w:rPr>
+          <w:rFonts w:ascii="Calibri" w:hAnsi="Calibri"/>
+          <w:sz w:val="24"/>
+          <w:szCs w:val="24"/>
+        </w:rPr>
+      </w:pPr>
+      <w:r>
         <w:rPr/>
-      </w:pPr>
-      <w:r>
-        <w:rPr>
-          <w:rStyle w:val="Strong"/>
-          <w:rFonts w:ascii="Calibri" w:hAnsi="Calibri"/>
-          <w:sz w:val="24"/>
-          <w:szCs w:val="24"/>
-        </w:rPr>
-        <w:t>JS:</w:t>
-      </w:r>
-    </w:p>
-    <w:p>
-      <w:pPr>
-        <w:pStyle w:val="BodyText"/>
-        <w:numPr>
-          <w:ilvl w:val="1"/>
-          <w:numId w:val="20"/>
-        </w:numPr>
-        <w:tabs>
-          <w:tab w:val="clear" w:pos="720"/>
-          <w:tab w:val="left" w:pos="0" w:leader="none"/>
-        </w:tabs>
-        <w:spacing w:before="0" w:after="0"/>
-        <w:ind w:hanging="283" w:left="1418"/>
-        <w:rPr>
-          <w:rFonts w:ascii="Calibri" w:hAnsi="Calibri"/>
-          <w:sz w:val="24"/>
-          <w:szCs w:val="24"/>
-        </w:rPr>
-      </w:pPr>
-      <w:r>
-        <w:rPr>
-          <w:rFonts w:ascii="Calibri" w:hAnsi="Calibri"/>
-          <w:sz w:val="24"/>
-          <w:szCs w:val="24"/>
-        </w:rPr>
-        <w:t>Menu hamburger per mobile.</w:t>
       </w:r>
     </w:p>
     <w:p>
